--- a/document/paper_content_backup.docx
+++ b/document/paper_content_backup.docx
@@ -1496,7 +1496,7 @@
         <w:spacing w:before="120" w:after="120" w:line="360" w:lineRule="auto"/>
         <w:jc w:val="both"/>
         <w:rPr>
-          <w:rFonts w:ascii="Times New Roman" w:eastAsia="標楷體" w:hAnsi="Times New Roman" w:hint="eastAsia"/>
+          <w:rFonts w:ascii="Times New Roman" w:eastAsia="標楷體" w:hAnsi="Times New Roman"/>
         </w:rPr>
       </w:pPr>
     </w:p>
@@ -1536,7 +1536,7 @@
         <w:ind w:firstLine="480"/>
         <w:jc w:val="both"/>
         <w:rPr>
-          <w:rFonts w:ascii="Times New Roman" w:eastAsia="標楷體" w:hAnsi="Times New Roman" w:hint="eastAsia"/>
+          <w:rFonts w:ascii="Times New Roman" w:eastAsia="標楷體" w:hAnsi="Times New Roman"/>
         </w:rPr>
       </w:pPr>
       <w:r>
@@ -2136,6 +2136,889 @@
     <w:p/>
     <w:p/>
     <w:p/>
+    <w:p>
+      <w:r>
+        <w:rPr>
+          <w:rFonts w:hint="eastAsia"/>
+        </w:rPr>
+        <w:t xml:space="preserve">## </w:t>
+      </w:r>
+      <w:r>
+        <w:rPr>
+          <w:rFonts w:hint="eastAsia"/>
+        </w:rPr>
+        <w:t>這個也許是好的吧，總之先寄出一個初稿之後再來加進去！</w:t>
+      </w:r>
+    </w:p>
+    <w:p>
+      <w:pPr>
+        <w:overflowPunct w:val="0"/>
+        <w:spacing w:before="120" w:after="120" w:line="360" w:lineRule="auto"/>
+        <w:jc w:val="both"/>
+        <w:rPr>
+          <w:rFonts w:ascii="Times New Roman" w:eastAsia="標楷體" w:hAnsi="Times New Roman"/>
+        </w:rPr>
+      </w:pPr>
+    </w:p>
+    <w:p>
+      <w:pPr>
+        <w:overflowPunct w:val="0"/>
+        <w:spacing w:before="120" w:after="120" w:line="360" w:lineRule="auto"/>
+        <w:ind w:firstLine="480"/>
+        <w:jc w:val="both"/>
+        <w:rPr>
+          <w:rFonts w:ascii="Times New Roman" w:eastAsia="標楷體" w:hAnsi="Times New Roman"/>
+        </w:rPr>
+      </w:pPr>
+      <w:r>
+        <w:rPr>
+          <w:rFonts w:ascii="Times New Roman" w:eastAsia="標楷體" w:hAnsi="Times New Roman" w:hint="eastAsia"/>
+        </w:rPr>
+        <w:t>第二種投資策略，股票委託買賣則以</w:t>
+      </w:r>
+      <w:proofErr w:type="gramStart"/>
+      <w:r>
+        <w:rPr>
+          <w:rFonts w:ascii="Times New Roman" w:eastAsia="標楷體" w:hAnsi="Times New Roman" w:hint="eastAsia"/>
+        </w:rPr>
+        <w:t>最</w:t>
+      </w:r>
+      <w:proofErr w:type="gramEnd"/>
+      <w:r>
+        <w:rPr>
+          <w:rFonts w:ascii="Times New Roman" w:eastAsia="標楷體" w:hAnsi="Times New Roman" w:hint="eastAsia"/>
+        </w:rPr>
+        <w:t>高價</w:t>
+      </w:r>
+      <w:r>
+        <w:rPr>
+          <w:rFonts w:ascii="Times New Roman" w:eastAsia="標楷體" w:hAnsi="Times New Roman"/>
+        </w:rPr>
+        <w:t>≥</w:t>
+      </w:r>
+      <w:r>
+        <w:rPr>
+          <w:rFonts w:ascii="Times New Roman" w:eastAsia="標楷體" w:hAnsi="Times New Roman" w:hint="eastAsia"/>
+        </w:rPr>
+        <w:t>委買</w:t>
+      </w:r>
+      <w:r>
+        <w:rPr>
+          <w:rFonts w:ascii="Times New Roman" w:eastAsia="標楷體" w:hAnsi="Times New Roman" w:hint="eastAsia"/>
+        </w:rPr>
+        <w:t>/</w:t>
+      </w:r>
+      <w:r>
+        <w:rPr>
+          <w:rFonts w:ascii="Times New Roman" w:eastAsia="標楷體" w:hAnsi="Times New Roman" w:hint="eastAsia"/>
+        </w:rPr>
+        <w:t>委賣</w:t>
+      </w:r>
+      <w:r>
+        <w:rPr>
+          <w:rFonts w:ascii="Times New Roman" w:eastAsia="標楷體" w:hAnsi="Times New Roman" w:hint="eastAsia"/>
+        </w:rPr>
+        <w:t>價格</w:t>
+      </w:r>
+      <w:r>
+        <w:rPr>
+          <w:rFonts w:ascii="Times New Roman" w:eastAsia="標楷體" w:hAnsi="Times New Roman"/>
+        </w:rPr>
+        <w:t>≥</w:t>
+      </w:r>
+      <w:r>
+        <w:rPr>
+          <w:rFonts w:ascii="Times New Roman" w:eastAsia="標楷體" w:hAnsi="Times New Roman" w:hint="eastAsia"/>
+        </w:rPr>
+        <w:t>最低價</w:t>
+      </w:r>
+      <w:r>
+        <w:rPr>
+          <w:rFonts w:ascii="Times New Roman" w:eastAsia="標楷體" w:hAnsi="Times New Roman" w:hint="eastAsia"/>
+        </w:rPr>
+        <w:t>為</w:t>
+      </w:r>
+      <w:r>
+        <w:rPr>
+          <w:rFonts w:ascii="Times New Roman" w:eastAsia="標楷體" w:hAnsi="Times New Roman" w:hint="eastAsia"/>
+        </w:rPr>
+        <w:t>交易成功，超出範圍則交易失敗。</w:t>
+      </w:r>
+      <w:r>
+        <w:rPr>
+          <w:rFonts w:ascii="Times New Roman" w:eastAsia="標楷體" w:hAnsi="Times New Roman" w:hint="eastAsia"/>
+        </w:rPr>
+        <w:t>委買</w:t>
+      </w:r>
+      <w:r>
+        <w:rPr>
+          <w:rFonts w:ascii="Times New Roman" w:eastAsia="標楷體" w:hAnsi="Times New Roman" w:hint="eastAsia"/>
+        </w:rPr>
+        <w:t>/</w:t>
+      </w:r>
+      <w:r>
+        <w:rPr>
+          <w:rFonts w:ascii="Times New Roman" w:eastAsia="標楷體" w:hAnsi="Times New Roman" w:hint="eastAsia"/>
+        </w:rPr>
+        <w:t>委賣價會因狀況不同而改變：</w:t>
+      </w:r>
+    </w:p>
+    <w:p>
+      <w:pPr>
+        <w:pStyle w:val="a8"/>
+        <w:numPr>
+          <w:ilvl w:val="0"/>
+          <w:numId w:val="1"/>
+        </w:numPr>
+        <w:overflowPunct w:val="0"/>
+        <w:spacing w:before="120" w:after="120" w:line="360" w:lineRule="auto"/>
+        <w:jc w:val="both"/>
+        <w:rPr>
+          <w:rFonts w:ascii="Times New Roman" w:eastAsia="標楷體" w:hAnsi="Times New Roman"/>
+        </w:rPr>
+      </w:pPr>
+      <w:r>
+        <w:rPr>
+          <w:rFonts w:ascii="Times New Roman" w:eastAsia="標楷體" w:hAnsi="Times New Roman" w:hint="eastAsia"/>
+        </w:rPr>
+        <w:t>如果今天尚未持有股票，預測明天股價上漲則不做投資動作；</w:t>
+      </w:r>
+    </w:p>
+    <w:p>
+      <w:pPr>
+        <w:pStyle w:val="a8"/>
+        <w:numPr>
+          <w:ilvl w:val="0"/>
+          <w:numId w:val="1"/>
+        </w:numPr>
+        <w:overflowPunct w:val="0"/>
+        <w:spacing w:before="120" w:after="120" w:line="360" w:lineRule="auto"/>
+        <w:jc w:val="both"/>
+        <w:rPr>
+          <w:rFonts w:ascii="Times New Roman" w:eastAsia="標楷體" w:hAnsi="Times New Roman"/>
+        </w:rPr>
+      </w:pPr>
+      <w:r>
+        <w:rPr>
+          <w:rFonts w:ascii="Times New Roman" w:eastAsia="標楷體" w:hAnsi="Times New Roman" w:hint="eastAsia"/>
+        </w:rPr>
+        <w:t>如果今天尚未持有股票，預測明天股價下跌則以預測價買入股票；</w:t>
+      </w:r>
+    </w:p>
+    <w:p>
+      <w:pPr>
+        <w:pStyle w:val="a8"/>
+        <w:numPr>
+          <w:ilvl w:val="0"/>
+          <w:numId w:val="1"/>
+        </w:numPr>
+        <w:overflowPunct w:val="0"/>
+        <w:spacing w:before="120" w:after="120" w:line="360" w:lineRule="auto"/>
+        <w:jc w:val="both"/>
+        <w:rPr>
+          <w:rFonts w:ascii="Times New Roman" w:eastAsia="標楷體" w:hAnsi="Times New Roman"/>
+        </w:rPr>
+      </w:pPr>
+      <w:r>
+        <w:rPr>
+          <w:rFonts w:ascii="Times New Roman" w:eastAsia="標楷體" w:hAnsi="Times New Roman" w:hint="eastAsia"/>
+        </w:rPr>
+        <w:t>如果今天持有股票，預測明天股價上漲則明天以預測價賣出股票；</w:t>
+      </w:r>
+    </w:p>
+    <w:p>
+      <w:pPr>
+        <w:pStyle w:val="a8"/>
+        <w:numPr>
+          <w:ilvl w:val="0"/>
+          <w:numId w:val="1"/>
+        </w:numPr>
+        <w:overflowPunct w:val="0"/>
+        <w:spacing w:before="120" w:after="120" w:line="360" w:lineRule="auto"/>
+        <w:jc w:val="both"/>
+        <w:rPr>
+          <w:rFonts w:ascii="Times New Roman" w:eastAsia="標楷體" w:hAnsi="Times New Roman" w:hint="eastAsia"/>
+        </w:rPr>
+      </w:pPr>
+      <w:r>
+        <w:rPr>
+          <w:rFonts w:ascii="Times New Roman" w:eastAsia="標楷體" w:hAnsi="Times New Roman" w:hint="eastAsia"/>
+        </w:rPr>
+        <w:t>如果今天持有股票，預測明天股價下跌則明天以今日收盤價賣出股票。</w:t>
+      </w:r>
+    </w:p>
+    <w:tbl>
+      <w:tblPr>
+        <w:tblStyle w:val="a7"/>
+        <w:tblW w:w="0" w:type="auto"/>
+        <w:tblLook w:val="04A0" w:firstRow="1" w:lastRow="0" w:firstColumn="1" w:lastColumn="0" w:noHBand="0" w:noVBand="1"/>
+      </w:tblPr>
+      <w:tblGrid>
+        <w:gridCol w:w="1555"/>
+        <w:gridCol w:w="3373"/>
+        <w:gridCol w:w="3374"/>
+      </w:tblGrid>
+      <w:tr>
+        <w:tc>
+          <w:tcPr>
+            <w:tcW w:w="1555" w:type="dxa"/>
+          </w:tcPr>
+          <w:p>
+            <w:pPr>
+              <w:overflowPunct w:val="0"/>
+              <w:spacing w:before="120" w:after="120" w:line="360" w:lineRule="auto"/>
+              <w:jc w:val="both"/>
+              <w:rPr>
+                <w:rFonts w:ascii="Times New Roman" w:eastAsia="標楷體" w:hAnsi="Times New Roman"/>
+              </w:rPr>
+            </w:pPr>
+          </w:p>
+        </w:tc>
+        <w:tc>
+          <w:tcPr>
+            <w:tcW w:w="3373" w:type="dxa"/>
+          </w:tcPr>
+          <w:p>
+            <w:pPr>
+              <w:overflowPunct w:val="0"/>
+              <w:spacing w:before="120" w:after="120" w:line="360" w:lineRule="auto"/>
+              <w:jc w:val="both"/>
+              <w:rPr>
+                <w:rFonts w:ascii="Times New Roman" w:eastAsia="標楷體" w:hAnsi="Times New Roman"/>
+              </w:rPr>
+            </w:pPr>
+            <w:r>
+              <w:rPr>
+                <w:rFonts w:ascii="Times New Roman" w:eastAsia="標楷體" w:hAnsi="Times New Roman" w:hint="eastAsia"/>
+              </w:rPr>
+              <w:t>預測為漲</w:t>
+            </w:r>
+          </w:p>
+        </w:tc>
+        <w:tc>
+          <w:tcPr>
+            <w:tcW w:w="3374" w:type="dxa"/>
+          </w:tcPr>
+          <w:p>
+            <w:pPr>
+              <w:overflowPunct w:val="0"/>
+              <w:spacing w:before="120" w:after="120" w:line="360" w:lineRule="auto"/>
+              <w:jc w:val="both"/>
+              <w:rPr>
+                <w:rFonts w:ascii="Times New Roman" w:eastAsia="標楷體" w:hAnsi="Times New Roman"/>
+              </w:rPr>
+            </w:pPr>
+            <w:r>
+              <w:rPr>
+                <w:rFonts w:ascii="Times New Roman" w:eastAsia="標楷體" w:hAnsi="Times New Roman" w:hint="eastAsia"/>
+              </w:rPr>
+              <w:t>預測為跌</w:t>
+            </w:r>
+          </w:p>
+        </w:tc>
+      </w:tr>
+      <w:tr>
+        <w:tc>
+          <w:tcPr>
+            <w:tcW w:w="1555" w:type="dxa"/>
+          </w:tcPr>
+          <w:p>
+            <w:pPr>
+              <w:overflowPunct w:val="0"/>
+              <w:spacing w:before="120" w:after="120" w:line="360" w:lineRule="auto"/>
+              <w:jc w:val="both"/>
+              <w:rPr>
+                <w:rFonts w:ascii="Times New Roman" w:eastAsia="標楷體" w:hAnsi="Times New Roman"/>
+              </w:rPr>
+            </w:pPr>
+            <w:r>
+              <w:rPr>
+                <w:rFonts w:ascii="Times New Roman" w:eastAsia="標楷體" w:hAnsi="Times New Roman" w:hint="eastAsia"/>
+              </w:rPr>
+              <w:t>持有股票</w:t>
+            </w:r>
+          </w:p>
+        </w:tc>
+        <w:tc>
+          <w:tcPr>
+            <w:tcW w:w="3373" w:type="dxa"/>
+          </w:tcPr>
+          <w:p>
+            <w:pPr>
+              <w:overflowPunct w:val="0"/>
+              <w:spacing w:before="120" w:after="120" w:line="360" w:lineRule="auto"/>
+              <w:jc w:val="both"/>
+              <w:rPr>
+                <w:rFonts w:ascii="Times New Roman" w:eastAsia="標楷體" w:hAnsi="Times New Roman"/>
+              </w:rPr>
+            </w:pPr>
+            <w:r>
+              <w:rPr>
+                <w:rFonts w:ascii="Times New Roman" w:eastAsia="標楷體" w:hAnsi="Times New Roman" w:hint="eastAsia"/>
+              </w:rPr>
+              <w:t>以預測價賣出股票</w:t>
+            </w:r>
+          </w:p>
+        </w:tc>
+        <w:tc>
+          <w:tcPr>
+            <w:tcW w:w="3374" w:type="dxa"/>
+          </w:tcPr>
+          <w:p>
+            <w:pPr>
+              <w:overflowPunct w:val="0"/>
+              <w:spacing w:before="120" w:after="120" w:line="360" w:lineRule="auto"/>
+              <w:jc w:val="both"/>
+              <w:rPr>
+                <w:rFonts w:ascii="Times New Roman" w:eastAsia="標楷體" w:hAnsi="Times New Roman"/>
+              </w:rPr>
+            </w:pPr>
+            <w:r>
+              <w:rPr>
+                <w:rFonts w:ascii="Times New Roman" w:eastAsia="標楷體" w:hAnsi="Times New Roman" w:hint="eastAsia"/>
+              </w:rPr>
+              <w:t>以今日收盤價賣出股票</w:t>
+            </w:r>
+          </w:p>
+        </w:tc>
+      </w:tr>
+      <w:tr>
+        <w:tc>
+          <w:tcPr>
+            <w:tcW w:w="1555" w:type="dxa"/>
+          </w:tcPr>
+          <w:p>
+            <w:pPr>
+              <w:overflowPunct w:val="0"/>
+              <w:spacing w:before="120" w:after="120" w:line="360" w:lineRule="auto"/>
+              <w:jc w:val="both"/>
+              <w:rPr>
+                <w:rFonts w:ascii="Times New Roman" w:eastAsia="標楷體" w:hAnsi="Times New Roman"/>
+              </w:rPr>
+            </w:pPr>
+            <w:r>
+              <w:rPr>
+                <w:rFonts w:ascii="Times New Roman" w:eastAsia="標楷體" w:hAnsi="Times New Roman" w:hint="eastAsia"/>
+              </w:rPr>
+              <w:t>未持有股票</w:t>
+            </w:r>
+          </w:p>
+        </w:tc>
+        <w:tc>
+          <w:tcPr>
+            <w:tcW w:w="3373" w:type="dxa"/>
+          </w:tcPr>
+          <w:p>
+            <w:pPr>
+              <w:overflowPunct w:val="0"/>
+              <w:spacing w:before="120" w:after="120" w:line="360" w:lineRule="auto"/>
+              <w:jc w:val="both"/>
+              <w:rPr>
+                <w:rFonts w:ascii="Times New Roman" w:eastAsia="標楷體" w:hAnsi="Times New Roman"/>
+              </w:rPr>
+            </w:pPr>
+            <w:r>
+              <w:rPr>
+                <w:rFonts w:ascii="Times New Roman" w:eastAsia="標楷體" w:hAnsi="Times New Roman" w:hint="eastAsia"/>
+              </w:rPr>
+              <w:t>不做投資動作</w:t>
+            </w:r>
+          </w:p>
+        </w:tc>
+        <w:tc>
+          <w:tcPr>
+            <w:tcW w:w="3374" w:type="dxa"/>
+          </w:tcPr>
+          <w:p>
+            <w:pPr>
+              <w:overflowPunct w:val="0"/>
+              <w:spacing w:before="120" w:after="120" w:line="360" w:lineRule="auto"/>
+              <w:jc w:val="both"/>
+              <w:rPr>
+                <w:rFonts w:ascii="Times New Roman" w:eastAsia="標楷體" w:hAnsi="Times New Roman" w:hint="eastAsia"/>
+              </w:rPr>
+            </w:pPr>
+            <w:r>
+              <w:rPr>
+                <w:rFonts w:ascii="Times New Roman" w:eastAsia="標楷體" w:hAnsi="Times New Roman" w:hint="eastAsia"/>
+              </w:rPr>
+              <w:t>以預測價買入股票</w:t>
+            </w:r>
+          </w:p>
+        </w:tc>
+      </w:tr>
+    </w:tbl>
+    <w:p>
+      <w:pPr>
+        <w:overflowPunct w:val="0"/>
+        <w:spacing w:before="120" w:after="120" w:line="360" w:lineRule="auto"/>
+        <w:jc w:val="both"/>
+        <w:rPr>
+          <w:rFonts w:ascii="Times New Roman" w:eastAsia="標楷體" w:hAnsi="Times New Roman"/>
+        </w:rPr>
+      </w:pPr>
+    </w:p>
+    <w:p/>
+    <w:p/>
+    <w:p>
+      <w:pPr>
+        <w:overflowPunct w:val="0"/>
+        <w:spacing w:before="120" w:after="120" w:line="360" w:lineRule="auto"/>
+        <w:jc w:val="both"/>
+        <w:rPr>
+          <w:rFonts w:ascii="Times New Roman" w:eastAsia="標楷體" w:hAnsi="Times New Roman" w:hint="eastAsia"/>
+        </w:rPr>
+      </w:pPr>
+      <w:r>
+        <w:rPr>
+          <w:rFonts w:ascii="Times New Roman" w:eastAsia="標楷體" w:hAnsi="Times New Roman" w:hint="eastAsia"/>
+        </w:rPr>
+        <w:t xml:space="preserve">## </w:t>
+      </w:r>
+      <w:r>
+        <w:rPr>
+          <w:rFonts w:ascii="Times New Roman" w:eastAsia="標楷體" w:hAnsi="Times New Roman" w:hint="eastAsia"/>
+        </w:rPr>
+        <w:t>邏輯怪怪的，到底為啥一定</w:t>
+      </w:r>
+      <w:proofErr w:type="gramStart"/>
+      <w:r>
+        <w:rPr>
+          <w:rFonts w:ascii="Times New Roman" w:eastAsia="標楷體" w:hAnsi="Times New Roman" w:hint="eastAsia"/>
+        </w:rPr>
+        <w:t>要做當沖</w:t>
+      </w:r>
+      <w:proofErr w:type="gramEnd"/>
+      <w:r>
+        <w:rPr>
+          <w:rFonts w:ascii="Times New Roman" w:eastAsia="標楷體" w:hAnsi="Times New Roman" w:hint="eastAsia"/>
+        </w:rPr>
+        <w:t>，如果連漲兩天，不就繳了兩次買賣費用嗎</w:t>
+      </w:r>
+      <w:r>
+        <w:rPr>
+          <w:rFonts w:ascii="Times New Roman" w:eastAsia="標楷體" w:hAnsi="Times New Roman" w:hint="eastAsia"/>
+        </w:rPr>
+        <w:t xml:space="preserve">?  </w:t>
+      </w:r>
+      <w:r>
+        <w:rPr>
+          <w:rFonts w:ascii="Times New Roman" w:eastAsia="標楷體" w:hAnsi="Times New Roman" w:hint="eastAsia"/>
+        </w:rPr>
+        <w:t>沒</w:t>
+      </w:r>
+      <w:proofErr w:type="gramStart"/>
+      <w:r>
+        <w:rPr>
+          <w:rFonts w:ascii="Times New Roman" w:eastAsia="標楷體" w:hAnsi="Times New Roman" w:hint="eastAsia"/>
+        </w:rPr>
+        <w:t>比較賺啊</w:t>
+      </w:r>
+      <w:proofErr w:type="gramEnd"/>
+      <w:r>
+        <w:rPr>
+          <w:rFonts w:ascii="Times New Roman" w:eastAsia="標楷體" w:hAnsi="Times New Roman" w:hint="eastAsia"/>
+        </w:rPr>
+        <w:t>，還是原本參考的論文的方式較好。</w:t>
+      </w:r>
+    </w:p>
+    <w:p>
+      <w:pPr>
+        <w:overflowPunct w:val="0"/>
+        <w:spacing w:before="120" w:after="120" w:line="360" w:lineRule="auto"/>
+        <w:ind w:firstLine="480"/>
+        <w:jc w:val="both"/>
+        <w:rPr>
+          <w:rFonts w:ascii="Times New Roman" w:eastAsia="標楷體" w:hAnsi="Times New Roman"/>
+        </w:rPr>
+      </w:pPr>
+      <w:r>
+        <w:rPr>
+          <w:rFonts w:ascii="Times New Roman" w:eastAsia="標楷體" w:hAnsi="Times New Roman" w:hint="eastAsia"/>
+        </w:rPr>
+        <w:t>投資策略：</w:t>
+      </w:r>
+    </w:p>
+    <w:p>
+      <w:pPr>
+        <w:pStyle w:val="a8"/>
+        <w:numPr>
+          <w:ilvl w:val="0"/>
+          <w:numId w:val="2"/>
+        </w:numPr>
+        <w:overflowPunct w:val="0"/>
+        <w:spacing w:before="120" w:after="120" w:line="360" w:lineRule="auto"/>
+        <w:jc w:val="both"/>
+        <w:rPr>
+          <w:rFonts w:ascii="Times New Roman" w:eastAsia="標楷體" w:hAnsi="Times New Roman"/>
+        </w:rPr>
+      </w:pPr>
+      <w:r>
+        <w:rPr>
+          <w:rFonts w:ascii="Times New Roman" w:eastAsia="標楷體" w:hAnsi="Times New Roman" w:hint="eastAsia"/>
+        </w:rPr>
+        <w:t>如果今天尚未持有股票，預測明天股價</w:t>
+      </w:r>
+      <w:r>
+        <w:rPr>
+          <w:rFonts w:ascii="Times New Roman" w:eastAsia="標楷體" w:hAnsi="Times New Roman" w:hint="eastAsia"/>
+        </w:rPr>
+        <w:t>上</w:t>
+      </w:r>
+      <w:r>
+        <w:rPr>
+          <w:rFonts w:ascii="Times New Roman" w:eastAsia="標楷體" w:hAnsi="Times New Roman" w:hint="eastAsia"/>
+        </w:rPr>
+        <w:t>漲則於明</w:t>
+      </w:r>
+      <w:r>
+        <w:rPr>
+          <w:rFonts w:ascii="Times New Roman" w:eastAsia="標楷體" w:hAnsi="Times New Roman" w:hint="eastAsia"/>
+        </w:rPr>
+        <w:t>天買入股票，今日收盤價為明日開盤的委買價，並於明日收盤以預測價賣出；</w:t>
+      </w:r>
+    </w:p>
+    <w:p>
+      <w:pPr>
+        <w:pStyle w:val="a8"/>
+        <w:numPr>
+          <w:ilvl w:val="0"/>
+          <w:numId w:val="2"/>
+        </w:numPr>
+        <w:overflowPunct w:val="0"/>
+        <w:spacing w:before="120" w:after="120" w:line="360" w:lineRule="auto"/>
+        <w:jc w:val="both"/>
+        <w:rPr>
+          <w:rFonts w:ascii="Times New Roman" w:eastAsia="標楷體" w:hAnsi="Times New Roman"/>
+        </w:rPr>
+      </w:pPr>
+      <w:r>
+        <w:rPr>
+          <w:rFonts w:ascii="Times New Roman" w:eastAsia="標楷體" w:hAnsi="Times New Roman" w:hint="eastAsia"/>
+        </w:rPr>
+        <w:lastRenderedPageBreak/>
+        <w:t>如果今天尚未持有股票，預測明天股價</w:t>
+      </w:r>
+      <w:r>
+        <w:rPr>
+          <w:rFonts w:ascii="Times New Roman" w:eastAsia="標楷體" w:hAnsi="Times New Roman" w:hint="eastAsia"/>
+        </w:rPr>
+        <w:t>下</w:t>
+      </w:r>
+      <w:r>
+        <w:rPr>
+          <w:rFonts w:ascii="Times New Roman" w:eastAsia="標楷體" w:hAnsi="Times New Roman" w:hint="eastAsia"/>
+        </w:rPr>
+        <w:t>跌則明天不做投資動作；</w:t>
+      </w:r>
+    </w:p>
+    <w:p>
+      <w:pPr>
+        <w:pStyle w:val="a8"/>
+        <w:numPr>
+          <w:ilvl w:val="0"/>
+          <w:numId w:val="2"/>
+        </w:numPr>
+        <w:overflowPunct w:val="0"/>
+        <w:spacing w:before="120" w:after="120" w:line="360" w:lineRule="auto"/>
+        <w:jc w:val="both"/>
+        <w:rPr>
+          <w:rFonts w:ascii="Times New Roman" w:eastAsia="標楷體" w:hAnsi="Times New Roman"/>
+        </w:rPr>
+      </w:pPr>
+      <w:r>
+        <w:rPr>
+          <w:rFonts w:ascii="Times New Roman" w:eastAsia="標楷體" w:hAnsi="Times New Roman" w:hint="eastAsia"/>
+        </w:rPr>
+        <w:t>如果今天</w:t>
+      </w:r>
+      <w:r>
+        <w:rPr>
+          <w:rFonts w:ascii="Times New Roman" w:eastAsia="標楷體" w:hAnsi="Times New Roman" w:hint="eastAsia"/>
+        </w:rPr>
+        <w:t>因之前委賣失敗而尚</w:t>
+      </w:r>
+      <w:r>
+        <w:rPr>
+          <w:rFonts w:ascii="Times New Roman" w:eastAsia="標楷體" w:hAnsi="Times New Roman" w:hint="eastAsia"/>
+        </w:rPr>
+        <w:t>持有股票，預測明天股</w:t>
+      </w:r>
+      <w:r>
+        <w:rPr>
+          <w:rFonts w:ascii="Times New Roman" w:eastAsia="標楷體" w:hAnsi="Times New Roman" w:hint="eastAsia"/>
+        </w:rPr>
+        <w:t>價相較於原購買價</w:t>
+      </w:r>
+      <w:r>
+        <w:rPr>
+          <w:rFonts w:ascii="Times New Roman" w:eastAsia="標楷體" w:hAnsi="Times New Roman" w:hint="eastAsia"/>
+        </w:rPr>
+        <w:t>上漲</w:t>
+      </w:r>
+      <w:r>
+        <w:rPr>
+          <w:rFonts w:ascii="Times New Roman" w:eastAsia="標楷體" w:hAnsi="Times New Roman" w:hint="eastAsia"/>
+        </w:rPr>
+        <w:t>則明天以預測價賣出股票</w:t>
+      </w:r>
+      <w:r>
+        <w:rPr>
+          <w:rFonts w:ascii="Times New Roman" w:eastAsia="標楷體" w:hAnsi="Times New Roman" w:hint="eastAsia"/>
+        </w:rPr>
+        <w:t>；</w:t>
+      </w:r>
+    </w:p>
+    <w:p>
+      <w:pPr>
+        <w:pStyle w:val="a8"/>
+        <w:numPr>
+          <w:ilvl w:val="0"/>
+          <w:numId w:val="2"/>
+        </w:numPr>
+        <w:overflowPunct w:val="0"/>
+        <w:spacing w:before="120" w:after="120" w:line="360" w:lineRule="auto"/>
+        <w:jc w:val="both"/>
+        <w:rPr>
+          <w:rFonts w:ascii="Times New Roman" w:eastAsia="標楷體" w:hAnsi="Times New Roman"/>
+        </w:rPr>
+      </w:pPr>
+      <w:r>
+        <w:rPr>
+          <w:rFonts w:ascii="Times New Roman" w:eastAsia="標楷體" w:hAnsi="Times New Roman" w:hint="eastAsia"/>
+        </w:rPr>
+        <w:t>如果今天</w:t>
+      </w:r>
+      <w:r>
+        <w:rPr>
+          <w:rFonts w:ascii="Times New Roman" w:eastAsia="標楷體" w:hAnsi="Times New Roman" w:hint="eastAsia"/>
+        </w:rPr>
+        <w:t>因之前委賣失敗而尚</w:t>
+      </w:r>
+      <w:r>
+        <w:rPr>
+          <w:rFonts w:ascii="Times New Roman" w:eastAsia="標楷體" w:hAnsi="Times New Roman" w:hint="eastAsia"/>
+        </w:rPr>
+        <w:t>持有股票，預測明天股</w:t>
+      </w:r>
+      <w:r>
+        <w:rPr>
+          <w:rFonts w:ascii="Times New Roman" w:eastAsia="標楷體" w:hAnsi="Times New Roman" w:hint="eastAsia"/>
+        </w:rPr>
+        <w:t>價相較於原購買價下別則明天不做投資動作。</w:t>
+      </w:r>
+    </w:p>
+    <w:tbl>
+      <w:tblPr>
+        <w:tblStyle w:val="a7"/>
+        <w:tblW w:w="0" w:type="auto"/>
+        <w:tblLook w:val="04A0" w:firstRow="1" w:lastRow="0" w:firstColumn="1" w:lastColumn="0" w:noHBand="0" w:noVBand="1"/>
+      </w:tblPr>
+      <w:tblGrid>
+        <w:gridCol w:w="1555"/>
+        <w:gridCol w:w="3373"/>
+        <w:gridCol w:w="3374"/>
+      </w:tblGrid>
+      <w:tr>
+        <w:tc>
+          <w:tcPr>
+            <w:tcW w:w="1555" w:type="dxa"/>
+          </w:tcPr>
+          <w:p>
+            <w:pPr>
+              <w:overflowPunct w:val="0"/>
+              <w:spacing w:before="120" w:after="120" w:line="360" w:lineRule="auto"/>
+              <w:jc w:val="both"/>
+              <w:rPr>
+                <w:rFonts w:ascii="Times New Roman" w:eastAsia="標楷體" w:hAnsi="Times New Roman"/>
+              </w:rPr>
+            </w:pPr>
+          </w:p>
+        </w:tc>
+        <w:tc>
+          <w:tcPr>
+            <w:tcW w:w="3373" w:type="dxa"/>
+          </w:tcPr>
+          <w:p>
+            <w:pPr>
+              <w:overflowPunct w:val="0"/>
+              <w:spacing w:before="120" w:after="120" w:line="360" w:lineRule="auto"/>
+              <w:jc w:val="both"/>
+              <w:rPr>
+                <w:rFonts w:ascii="Times New Roman" w:eastAsia="標楷體" w:hAnsi="Times New Roman"/>
+              </w:rPr>
+            </w:pPr>
+            <w:r>
+              <w:rPr>
+                <w:rFonts w:ascii="Times New Roman" w:eastAsia="標楷體" w:hAnsi="Times New Roman" w:hint="eastAsia"/>
+              </w:rPr>
+              <w:t>預測為漲</w:t>
+            </w:r>
+          </w:p>
+        </w:tc>
+        <w:tc>
+          <w:tcPr>
+            <w:tcW w:w="3374" w:type="dxa"/>
+          </w:tcPr>
+          <w:p>
+            <w:pPr>
+              <w:overflowPunct w:val="0"/>
+              <w:spacing w:before="120" w:after="120" w:line="360" w:lineRule="auto"/>
+              <w:jc w:val="both"/>
+              <w:rPr>
+                <w:rFonts w:ascii="Times New Roman" w:eastAsia="標楷體" w:hAnsi="Times New Roman"/>
+              </w:rPr>
+            </w:pPr>
+            <w:r>
+              <w:rPr>
+                <w:rFonts w:ascii="Times New Roman" w:eastAsia="標楷體" w:hAnsi="Times New Roman" w:hint="eastAsia"/>
+              </w:rPr>
+              <w:t>預測為跌</w:t>
+            </w:r>
+          </w:p>
+        </w:tc>
+      </w:tr>
+      <w:tr>
+        <w:tc>
+          <w:tcPr>
+            <w:tcW w:w="1555" w:type="dxa"/>
+          </w:tcPr>
+          <w:p>
+            <w:pPr>
+              <w:overflowPunct w:val="0"/>
+              <w:spacing w:before="120" w:after="120" w:line="360" w:lineRule="auto"/>
+              <w:jc w:val="both"/>
+              <w:rPr>
+                <w:rFonts w:ascii="Times New Roman" w:eastAsia="標楷體" w:hAnsi="Times New Roman"/>
+              </w:rPr>
+            </w:pPr>
+            <w:r>
+              <w:rPr>
+                <w:rFonts w:ascii="Times New Roman" w:eastAsia="標楷體" w:hAnsi="Times New Roman" w:hint="eastAsia"/>
+              </w:rPr>
+              <w:t>持有股票</w:t>
+            </w:r>
+          </w:p>
+        </w:tc>
+        <w:tc>
+          <w:tcPr>
+            <w:tcW w:w="3373" w:type="dxa"/>
+          </w:tcPr>
+          <w:p>
+            <w:pPr>
+              <w:overflowPunct w:val="0"/>
+              <w:spacing w:before="120" w:after="120" w:line="360" w:lineRule="auto"/>
+              <w:jc w:val="both"/>
+              <w:rPr>
+                <w:rFonts w:ascii="Times New Roman" w:eastAsia="標楷體" w:hAnsi="Times New Roman"/>
+              </w:rPr>
+            </w:pPr>
+            <w:r>
+              <w:rPr>
+                <w:rFonts w:ascii="Times New Roman" w:eastAsia="標楷體" w:hAnsi="Times New Roman" w:hint="eastAsia"/>
+              </w:rPr>
+              <w:t>賣出股票</w:t>
+            </w:r>
+          </w:p>
+        </w:tc>
+        <w:tc>
+          <w:tcPr>
+            <w:tcW w:w="3374" w:type="dxa"/>
+          </w:tcPr>
+          <w:p>
+            <w:pPr>
+              <w:overflowPunct w:val="0"/>
+              <w:spacing w:before="120" w:after="120" w:line="360" w:lineRule="auto"/>
+              <w:jc w:val="both"/>
+              <w:rPr>
+                <w:rFonts w:ascii="Times New Roman" w:eastAsia="標楷體" w:hAnsi="Times New Roman"/>
+              </w:rPr>
+            </w:pPr>
+            <w:r>
+              <w:rPr>
+                <w:rFonts w:ascii="Times New Roman" w:eastAsia="標楷體" w:hAnsi="Times New Roman" w:hint="eastAsia"/>
+              </w:rPr>
+              <w:t>不做投資動作</w:t>
+            </w:r>
+          </w:p>
+        </w:tc>
+      </w:tr>
+      <w:tr>
+        <w:tc>
+          <w:tcPr>
+            <w:tcW w:w="1555" w:type="dxa"/>
+          </w:tcPr>
+          <w:p>
+            <w:pPr>
+              <w:overflowPunct w:val="0"/>
+              <w:spacing w:before="120" w:after="120" w:line="360" w:lineRule="auto"/>
+              <w:jc w:val="both"/>
+              <w:rPr>
+                <w:rFonts w:ascii="Times New Roman" w:eastAsia="標楷體" w:hAnsi="Times New Roman"/>
+              </w:rPr>
+            </w:pPr>
+            <w:r>
+              <w:rPr>
+                <w:rFonts w:ascii="Times New Roman" w:eastAsia="標楷體" w:hAnsi="Times New Roman" w:hint="eastAsia"/>
+              </w:rPr>
+              <w:t>未持有股票</w:t>
+            </w:r>
+          </w:p>
+        </w:tc>
+        <w:tc>
+          <w:tcPr>
+            <w:tcW w:w="3373" w:type="dxa"/>
+          </w:tcPr>
+          <w:p>
+            <w:pPr>
+              <w:overflowPunct w:val="0"/>
+              <w:spacing w:before="120" w:after="120" w:line="360" w:lineRule="auto"/>
+              <w:jc w:val="both"/>
+              <w:rPr>
+                <w:rFonts w:ascii="Times New Roman" w:eastAsia="標楷體" w:hAnsi="Times New Roman"/>
+              </w:rPr>
+            </w:pPr>
+            <w:r>
+              <w:rPr>
+                <w:rFonts w:ascii="Times New Roman" w:eastAsia="標楷體" w:hAnsi="Times New Roman" w:hint="eastAsia"/>
+              </w:rPr>
+              <w:t>買入股票</w:t>
+            </w:r>
+          </w:p>
+        </w:tc>
+        <w:tc>
+          <w:tcPr>
+            <w:tcW w:w="3374" w:type="dxa"/>
+          </w:tcPr>
+          <w:p>
+            <w:pPr>
+              <w:overflowPunct w:val="0"/>
+              <w:spacing w:before="120" w:after="120" w:line="360" w:lineRule="auto"/>
+              <w:jc w:val="both"/>
+              <w:rPr>
+                <w:rFonts w:ascii="Times New Roman" w:eastAsia="標楷體" w:hAnsi="Times New Roman" w:hint="eastAsia"/>
+              </w:rPr>
+            </w:pPr>
+            <w:r>
+              <w:rPr>
+                <w:rFonts w:ascii="Times New Roman" w:eastAsia="標楷體" w:hAnsi="Times New Roman" w:hint="eastAsia"/>
+              </w:rPr>
+              <w:t>不做投資動作</w:t>
+            </w:r>
+          </w:p>
+        </w:tc>
+      </w:tr>
+    </w:tbl>
+    <w:p>
+      <w:pPr>
+        <w:overflowPunct w:val="0"/>
+        <w:spacing w:before="120" w:after="120" w:line="360" w:lineRule="auto"/>
+        <w:jc w:val="both"/>
+        <w:rPr>
+          <w:rFonts w:ascii="Times New Roman" w:eastAsia="標楷體" w:hAnsi="Times New Roman"/>
+        </w:rPr>
+      </w:pPr>
+    </w:p>
     <w:p>
       <w:pPr>
         <w:rPr>
@@ -2189,6 +3072,195 @@
     </w:p>
   </w:footnote>
 </w:footnotes>
+</file>
+
+<file path=word/numbering.xml><?xml version="1.0" encoding="utf-8"?>
+<w:numbering xmlns:wpc="http://schemas.microsoft.com/office/word/2010/wordprocessingCanvas" xmlns:cx="http://schemas.microsoft.com/office/drawing/2014/chartex" xmlns:cx1="http://schemas.microsoft.com/office/drawing/2015/9/8/chartex" xmlns:cx2="http://schemas.microsoft.com/office/drawing/2015/10/21/chartex" xmlns:cx3="http://schemas.microsoft.com/office/drawing/2016/5/9/chartex" xmlns:cx4="http://schemas.microsoft.com/office/drawing/2016/5/10/chartex" xmlns:cx5="http://schemas.microsoft.com/office/drawing/2016/5/11/chartex" xmlns:cx6="http://schemas.microsoft.com/office/drawing/2016/5/12/chartex" xmlns:cx7="http://schemas.microsoft.com/office/drawing/2016/5/13/chartex" xmlns:cx8="http://schemas.microsoft.com/office/drawing/2016/5/14/chartex" xmlns:mc="http://schemas.openxmlformats.org/markup-compatibility/2006" xmlns:aink="http://schemas.microsoft.com/office/drawing/2016/ink" xmlns:am3d="http://schemas.microsoft.com/office/drawing/2017/model3d" xmlns:o="urn:schemas-microsoft-com:office:office" xmlns:oel="http://schemas.microsoft.com/office/2019/extlst" xmlns:r="http://schemas.openxmlformats.org/officeDocument/2006/relationships" xmlns:m="http://schemas.openxmlformats.org/officeDocument/2006/math" xmlns:v="urn:schemas-microsoft-com:vml" xmlns:wp14="http://schemas.microsoft.com/office/word/2010/wordprocessingDrawing" xmlns:wp="http://schemas.openxmlformats.org/drawingml/2006/wordprocessingDrawing" xmlns:w10="urn:schemas-microsoft-com:office:word" xmlns:w="http://schemas.openxmlformats.org/wordprocessingml/2006/main" xmlns:w14="http://schemas.microsoft.com/office/word/2010/wordml" xmlns:w15="http://schemas.microsoft.com/office/word/2012/wordml" xmlns:w16cex="http://schemas.microsoft.com/office/word/2018/wordml/cex" xmlns:w16cid="http://schemas.microsoft.com/office/word/2016/wordml/cid" xmlns:w16="http://schemas.microsoft.com/office/word/2018/wordml" xmlns:w16sdtdh="http://schemas.microsoft.com/office/word/2020/wordml/sdtdatahash" xmlns:w16se="http://schemas.microsoft.com/office/word/2015/wordml/symex" xmlns:wpg="http://schemas.microsoft.com/office/word/2010/wordprocessingGroup" xmlns:wpi="http://schemas.microsoft.com/office/word/2010/wordprocessingInk" xmlns:wne="http://schemas.microsoft.com/office/word/2006/wordml" xmlns:wps="http://schemas.microsoft.com/office/word/2010/wordprocessingShape" mc:Ignorable="w14 w15 w16se w16cid w16 w16cex w16sdtdh wp14">
+  <w:abstractNum w:abstractNumId="0" w15:restartNumberingAfterBreak="0">
+    <w:nsid w:val="2BB62154"/>
+    <w:multiLevelType w:val="hybridMultilevel"/>
+    <w:tmpl w:val="5284FDB8"/>
+    <w:lvl w:ilvl="0" w:tplc="2124D8EC">
+      <w:start w:val="1"/>
+      <w:numFmt w:val="decimal"/>
+      <w:lvlText w:val="(%1)"/>
+      <w:lvlJc w:val="left"/>
+      <w:pPr>
+        <w:ind w:left="1320" w:hanging="360"/>
+      </w:pPr>
+      <w:rPr>
+        <w:rFonts w:hint="default"/>
+      </w:rPr>
+    </w:lvl>
+    <w:lvl w:ilvl="1" w:tplc="04090019" w:tentative="1">
+      <w:start w:val="1"/>
+      <w:numFmt w:val="ideographTraditional"/>
+      <w:lvlText w:val="%2、"/>
+      <w:lvlJc w:val="left"/>
+      <w:pPr>
+        <w:ind w:left="1920" w:hanging="480"/>
+      </w:pPr>
+    </w:lvl>
+    <w:lvl w:ilvl="2" w:tplc="0409001B" w:tentative="1">
+      <w:start w:val="1"/>
+      <w:numFmt w:val="lowerRoman"/>
+      <w:lvlText w:val="%3."/>
+      <w:lvlJc w:val="right"/>
+      <w:pPr>
+        <w:ind w:left="2400" w:hanging="480"/>
+      </w:pPr>
+    </w:lvl>
+    <w:lvl w:ilvl="3" w:tplc="0409000F" w:tentative="1">
+      <w:start w:val="1"/>
+      <w:numFmt w:val="decimal"/>
+      <w:lvlText w:val="%4."/>
+      <w:lvlJc w:val="left"/>
+      <w:pPr>
+        <w:ind w:left="2880" w:hanging="480"/>
+      </w:pPr>
+    </w:lvl>
+    <w:lvl w:ilvl="4" w:tplc="04090019" w:tentative="1">
+      <w:start w:val="1"/>
+      <w:numFmt w:val="ideographTraditional"/>
+      <w:lvlText w:val="%5、"/>
+      <w:lvlJc w:val="left"/>
+      <w:pPr>
+        <w:ind w:left="3360" w:hanging="480"/>
+      </w:pPr>
+    </w:lvl>
+    <w:lvl w:ilvl="5" w:tplc="0409001B" w:tentative="1">
+      <w:start w:val="1"/>
+      <w:numFmt w:val="lowerRoman"/>
+      <w:lvlText w:val="%6."/>
+      <w:lvlJc w:val="right"/>
+      <w:pPr>
+        <w:ind w:left="3840" w:hanging="480"/>
+      </w:pPr>
+    </w:lvl>
+    <w:lvl w:ilvl="6" w:tplc="0409000F" w:tentative="1">
+      <w:start w:val="1"/>
+      <w:numFmt w:val="decimal"/>
+      <w:lvlText w:val="%7."/>
+      <w:lvlJc w:val="left"/>
+      <w:pPr>
+        <w:ind w:left="4320" w:hanging="480"/>
+      </w:pPr>
+    </w:lvl>
+    <w:lvl w:ilvl="7" w:tplc="04090019" w:tentative="1">
+      <w:start w:val="1"/>
+      <w:numFmt w:val="ideographTraditional"/>
+      <w:lvlText w:val="%8、"/>
+      <w:lvlJc w:val="left"/>
+      <w:pPr>
+        <w:ind w:left="4800" w:hanging="480"/>
+      </w:pPr>
+    </w:lvl>
+    <w:lvl w:ilvl="8" w:tplc="0409001B" w:tentative="1">
+      <w:start w:val="1"/>
+      <w:numFmt w:val="lowerRoman"/>
+      <w:lvlText w:val="%9."/>
+      <w:lvlJc w:val="right"/>
+      <w:pPr>
+        <w:ind w:left="5280" w:hanging="480"/>
+      </w:pPr>
+    </w:lvl>
+  </w:abstractNum>
+  <w:abstractNum w:abstractNumId="1" w15:restartNumberingAfterBreak="0">
+    <w:nsid w:val="7D2D77BC"/>
+    <w:multiLevelType w:val="hybridMultilevel"/>
+    <w:tmpl w:val="461E4432"/>
+    <w:lvl w:ilvl="0" w:tplc="C1DE035C">
+      <w:start w:val="1"/>
+      <w:numFmt w:val="decimal"/>
+      <w:lvlText w:val="(%1)"/>
+      <w:lvlJc w:val="left"/>
+      <w:pPr>
+        <w:ind w:left="1200" w:hanging="360"/>
+      </w:pPr>
+      <w:rPr>
+        <w:rFonts w:hint="default"/>
+      </w:rPr>
+    </w:lvl>
+    <w:lvl w:ilvl="1" w:tplc="04090019" w:tentative="1">
+      <w:start w:val="1"/>
+      <w:numFmt w:val="ideographTraditional"/>
+      <w:lvlText w:val="%2、"/>
+      <w:lvlJc w:val="left"/>
+      <w:pPr>
+        <w:ind w:left="1800" w:hanging="480"/>
+      </w:pPr>
+    </w:lvl>
+    <w:lvl w:ilvl="2" w:tplc="0409001B" w:tentative="1">
+      <w:start w:val="1"/>
+      <w:numFmt w:val="lowerRoman"/>
+      <w:lvlText w:val="%3."/>
+      <w:lvlJc w:val="right"/>
+      <w:pPr>
+        <w:ind w:left="2280" w:hanging="480"/>
+      </w:pPr>
+    </w:lvl>
+    <w:lvl w:ilvl="3" w:tplc="0409000F" w:tentative="1">
+      <w:start w:val="1"/>
+      <w:numFmt w:val="decimal"/>
+      <w:lvlText w:val="%4."/>
+      <w:lvlJc w:val="left"/>
+      <w:pPr>
+        <w:ind w:left="2760" w:hanging="480"/>
+      </w:pPr>
+    </w:lvl>
+    <w:lvl w:ilvl="4" w:tplc="04090019" w:tentative="1">
+      <w:start w:val="1"/>
+      <w:numFmt w:val="ideographTraditional"/>
+      <w:lvlText w:val="%5、"/>
+      <w:lvlJc w:val="left"/>
+      <w:pPr>
+        <w:ind w:left="3240" w:hanging="480"/>
+      </w:pPr>
+    </w:lvl>
+    <w:lvl w:ilvl="5" w:tplc="0409001B" w:tentative="1">
+      <w:start w:val="1"/>
+      <w:numFmt w:val="lowerRoman"/>
+      <w:lvlText w:val="%6."/>
+      <w:lvlJc w:val="right"/>
+      <w:pPr>
+        <w:ind w:left="3720" w:hanging="480"/>
+      </w:pPr>
+    </w:lvl>
+    <w:lvl w:ilvl="6" w:tplc="0409000F" w:tentative="1">
+      <w:start w:val="1"/>
+      <w:numFmt w:val="decimal"/>
+      <w:lvlText w:val="%7."/>
+      <w:lvlJc w:val="left"/>
+      <w:pPr>
+        <w:ind w:left="4200" w:hanging="480"/>
+      </w:pPr>
+    </w:lvl>
+    <w:lvl w:ilvl="7" w:tplc="04090019" w:tentative="1">
+      <w:start w:val="1"/>
+      <w:numFmt w:val="ideographTraditional"/>
+      <w:lvlText w:val="%8、"/>
+      <w:lvlJc w:val="left"/>
+      <w:pPr>
+        <w:ind w:left="4680" w:hanging="480"/>
+      </w:pPr>
+    </w:lvl>
+    <w:lvl w:ilvl="8" w:tplc="0409001B" w:tentative="1">
+      <w:start w:val="1"/>
+      <w:numFmt w:val="lowerRoman"/>
+      <w:lvlText w:val="%9."/>
+      <w:lvlJc w:val="right"/>
+      <w:pPr>
+        <w:ind w:left="5160" w:hanging="480"/>
+      </w:pPr>
+    </w:lvl>
+  </w:abstractNum>
+  <w:num w:numId="1" w16cid:durableId="1585871872">
+    <w:abstractNumId w:val="0"/>
+  </w:num>
+  <w:num w:numId="2" w16cid:durableId="134295666">
+    <w:abstractNumId w:val="1"/>
+  </w:num>
+</w:numbering>
 </file>
 
 <file path=word/styles.xml><?xml version="1.0" encoding="utf-8"?>
@@ -2385,7 +3457,7 @@
     <w:lsdException w:name="Medium Shading 2 Accent 1" w:uiPriority="64"/>
     <w:lsdException w:name="Medium List 1 Accent 1" w:uiPriority="65"/>
     <w:lsdException w:name="Revision" w:semiHidden="1"/>
-    <w:lsdException w:name="List Paragraph" w:uiPriority="34" w:qFormat="1"/>
+    <w:lsdException w:name="List Paragraph" w:uiPriority="0" w:qFormat="1"/>
     <w:lsdException w:name="Quote" w:uiPriority="29" w:qFormat="1"/>
     <w:lsdException w:name="Intense Quote" w:uiPriority="30" w:qFormat="1"/>
     <w:lsdException w:name="Medium List 2 Accent 1" w:uiPriority="66"/>
@@ -2747,6 +3819,14 @@
       <w:szCs w:val="48"/>
     </w:rPr>
   </w:style>
+  <w:style w:type="paragraph" w:styleId="a8">
+    <w:name w:val="List Paragraph"/>
+    <w:basedOn w:val="a"/>
+    <w:rsid w:val="007E3668"/>
+    <w:pPr>
+      <w:ind w:left="480"/>
+    </w:pPr>
+  </w:style>
 </w:styles>
 </file>
 

--- a/document/paper_content_backup.docx
+++ b/document/paper_content_backup.docx
@@ -3016,6 +3016,1265 @@
         <w:jc w:val="both"/>
         <w:rPr>
           <w:rFonts w:ascii="Times New Roman" w:eastAsia="標楷體" w:hAnsi="Times New Roman"/>
+        </w:rPr>
+      </w:pPr>
+    </w:p>
+    <w:p>
+      <w:pPr>
+        <w:overflowPunct w:val="0"/>
+        <w:spacing w:before="120" w:after="120" w:line="360" w:lineRule="auto"/>
+        <w:jc w:val="both"/>
+        <w:rPr>
+          <w:rFonts w:ascii="Times New Roman" w:eastAsia="標楷體" w:hAnsi="Times New Roman" w:hint="eastAsia"/>
+        </w:rPr>
+      </w:pPr>
+    </w:p>
+    <w:p>
+      <w:pPr>
+        <w:overflowPunct w:val="0"/>
+        <w:spacing w:before="120" w:after="120" w:line="360" w:lineRule="auto"/>
+        <w:jc w:val="both"/>
+        <w:rPr>
+          <w:rFonts w:ascii="Times New Roman" w:eastAsia="標楷體" w:hAnsi="Times New Roman"/>
+        </w:rPr>
+      </w:pPr>
+      <w:r>
+        <w:rPr>
+          <w:rFonts w:ascii="Times New Roman" w:eastAsia="標楷體" w:hAnsi="Times New Roman"/>
+        </w:rPr>
+        <w:tab/>
+      </w:r>
+      <w:r>
+        <w:rPr>
+          <w:rFonts w:ascii="Times New Roman" w:eastAsia="標楷體" w:hAnsi="Times New Roman" w:hint="eastAsia"/>
+        </w:rPr>
+        <w:t>模擬投資的投資成果將會使用績效報表（參考</w:t>
+      </w:r>
+      <w:r>
+        <w:rPr>
+          <w:rFonts w:ascii="Times New Roman" w:eastAsia="標楷體" w:hAnsi="Times New Roman" w:hint="eastAsia"/>
+        </w:rPr>
+        <w:t>[</w:t>
+      </w:r>
+      <w:r>
+        <w:rPr>
+          <w:rFonts w:ascii="Times New Roman" w:eastAsia="標楷體" w:hAnsi="Times New Roman" w:hint="eastAsia"/>
+        </w:rPr>
+        <w:t>基於</w:t>
+      </w:r>
+      <w:r>
+        <w:rPr>
+          <w:rFonts w:ascii="Times New Roman" w:eastAsia="標楷體" w:hAnsi="Times New Roman" w:hint="eastAsia"/>
+        </w:rPr>
+        <w:t>C</w:t>
+      </w:r>
+      <w:r>
+        <w:rPr>
+          <w:rFonts w:ascii="Times New Roman" w:eastAsia="標楷體" w:hAnsi="Times New Roman"/>
+        </w:rPr>
+        <w:t>-RNN-GAN</w:t>
+      </w:r>
+      <w:r>
+        <w:rPr>
+          <w:rFonts w:ascii="Times New Roman" w:eastAsia="標楷體" w:hAnsi="Times New Roman" w:hint="eastAsia"/>
+        </w:rPr>
+        <w:t>神經網路的</w:t>
+      </w:r>
+      <w:r>
+        <w:rPr>
+          <w:rFonts w:ascii="Times New Roman" w:eastAsia="標楷體" w:hAnsi="Times New Roman" w:hint="eastAsia"/>
+        </w:rPr>
+        <w:t>]</w:t>
+      </w:r>
+      <w:r>
+        <w:rPr>
+          <w:rFonts w:ascii="Times New Roman" w:eastAsia="標楷體" w:hAnsi="Times New Roman" w:hint="eastAsia"/>
+        </w:rPr>
+        <w:t>）呈現，績效報表如下表：</w:t>
+      </w:r>
+    </w:p>
+    <w:tbl>
+      <w:tblPr>
+        <w:tblStyle w:val="a7"/>
+        <w:tblW w:w="0" w:type="auto"/>
+        <w:tblLook w:val="04A0" w:firstRow="1" w:lastRow="0" w:firstColumn="1" w:lastColumn="0" w:noHBand="0" w:noVBand="1"/>
+      </w:tblPr>
+      <w:tblGrid>
+        <w:gridCol w:w="2122"/>
+        <w:gridCol w:w="6180"/>
+      </w:tblGrid>
+      <w:tr>
+        <w:tc>
+          <w:tcPr>
+            <w:tcW w:w="2122" w:type="dxa"/>
+            <w:vAlign w:val="center"/>
+          </w:tcPr>
+          <w:p>
+            <w:pPr>
+              <w:overflowPunct w:val="0"/>
+              <w:spacing w:before="120" w:after="120" w:line="360" w:lineRule="auto"/>
+              <w:jc w:val="center"/>
+              <w:rPr>
+                <w:rFonts w:ascii="Times New Roman" w:eastAsia="標楷體" w:hAnsi="Times New Roman" w:hint="eastAsia"/>
+              </w:rPr>
+            </w:pPr>
+            <w:r>
+              <w:rPr>
+                <w:rFonts w:ascii="Times New Roman" w:eastAsia="標楷體" w:hAnsi="Times New Roman" w:hint="eastAsia"/>
+              </w:rPr>
+              <w:t>項目</w:t>
+            </w:r>
+          </w:p>
+        </w:tc>
+        <w:tc>
+          <w:tcPr>
+            <w:tcW w:w="6180" w:type="dxa"/>
+            <w:vAlign w:val="center"/>
+          </w:tcPr>
+          <w:p>
+            <w:pPr>
+              <w:overflowPunct w:val="0"/>
+              <w:spacing w:before="120" w:after="120" w:line="360" w:lineRule="auto"/>
+              <w:jc w:val="center"/>
+              <w:rPr>
+                <w:rFonts w:ascii="Times New Roman" w:eastAsia="標楷體" w:hAnsi="Times New Roman" w:hint="eastAsia"/>
+              </w:rPr>
+            </w:pPr>
+            <w:r>
+              <w:rPr>
+                <w:rFonts w:ascii="Times New Roman" w:eastAsia="標楷體" w:hAnsi="Times New Roman" w:hint="eastAsia"/>
+              </w:rPr>
+              <w:t>說明</w:t>
+            </w:r>
+          </w:p>
+        </w:tc>
+      </w:tr>
+      <w:tr>
+        <w:tc>
+          <w:tcPr>
+            <w:tcW w:w="2122" w:type="dxa"/>
+            <w:vAlign w:val="center"/>
+          </w:tcPr>
+          <w:p>
+            <w:pPr>
+              <w:overflowPunct w:val="0"/>
+              <w:spacing w:before="120" w:after="120" w:line="360" w:lineRule="auto"/>
+              <w:jc w:val="center"/>
+              <w:rPr>
+                <w:rFonts w:ascii="Times New Roman" w:eastAsia="標楷體" w:hAnsi="Times New Roman" w:hint="eastAsia"/>
+              </w:rPr>
+            </w:pPr>
+            <w:r>
+              <w:rPr>
+                <w:rFonts w:ascii="Times New Roman" w:eastAsia="標楷體" w:hAnsi="Times New Roman" w:hint="eastAsia"/>
+              </w:rPr>
+              <w:t>投資策略</w:t>
+            </w:r>
+          </w:p>
+        </w:tc>
+        <w:tc>
+          <w:tcPr>
+            <w:tcW w:w="6180" w:type="dxa"/>
+            <w:vAlign w:val="center"/>
+          </w:tcPr>
+          <w:p>
+            <w:pPr>
+              <w:overflowPunct w:val="0"/>
+              <w:spacing w:before="120" w:after="120" w:line="360" w:lineRule="auto"/>
+              <w:jc w:val="center"/>
+              <w:rPr>
+                <w:rFonts w:ascii="Times New Roman" w:eastAsia="標楷體" w:hAnsi="Times New Roman" w:hint="eastAsia"/>
+              </w:rPr>
+            </w:pPr>
+            <w:r>
+              <w:rPr>
+                <w:rFonts w:ascii="Times New Roman" w:eastAsia="標楷體" w:hAnsi="Times New Roman" w:hint="eastAsia"/>
+              </w:rPr>
+              <w:t>所採取的投資策略</w:t>
+            </w:r>
+          </w:p>
+        </w:tc>
+      </w:tr>
+      <w:tr>
+        <w:tc>
+          <w:tcPr>
+            <w:tcW w:w="2122" w:type="dxa"/>
+            <w:vAlign w:val="center"/>
+          </w:tcPr>
+          <w:p>
+            <w:pPr>
+              <w:overflowPunct w:val="0"/>
+              <w:spacing w:before="120" w:after="120" w:line="360" w:lineRule="auto"/>
+              <w:jc w:val="center"/>
+              <w:rPr>
+                <w:rFonts w:ascii="Times New Roman" w:eastAsia="標楷體" w:hAnsi="Times New Roman" w:hint="eastAsia"/>
+              </w:rPr>
+            </w:pPr>
+            <w:r>
+              <w:rPr>
+                <w:rFonts w:ascii="Times New Roman" w:eastAsia="標楷體" w:hAnsi="Times New Roman" w:hint="eastAsia"/>
+              </w:rPr>
+              <w:t>年份</w:t>
+            </w:r>
+          </w:p>
+        </w:tc>
+        <w:tc>
+          <w:tcPr>
+            <w:tcW w:w="6180" w:type="dxa"/>
+            <w:vAlign w:val="center"/>
+          </w:tcPr>
+          <w:p>
+            <w:pPr>
+              <w:overflowPunct w:val="0"/>
+              <w:spacing w:before="120" w:after="120" w:line="360" w:lineRule="auto"/>
+              <w:jc w:val="center"/>
+              <w:rPr>
+                <w:rFonts w:ascii="Times New Roman" w:eastAsia="標楷體" w:hAnsi="Times New Roman" w:hint="eastAsia"/>
+              </w:rPr>
+            </w:pPr>
+            <w:r>
+              <w:rPr>
+                <w:rFonts w:ascii="Times New Roman" w:eastAsia="標楷體" w:hAnsi="Times New Roman" w:hint="eastAsia"/>
+              </w:rPr>
+              <w:t>交易年份</w:t>
+            </w:r>
+          </w:p>
+        </w:tc>
+      </w:tr>
+      <w:tr>
+        <w:tc>
+          <w:tcPr>
+            <w:tcW w:w="2122" w:type="dxa"/>
+            <w:vAlign w:val="center"/>
+          </w:tcPr>
+          <w:p>
+            <w:pPr>
+              <w:overflowPunct w:val="0"/>
+              <w:spacing w:before="120" w:after="120" w:line="360" w:lineRule="auto"/>
+              <w:jc w:val="center"/>
+              <w:rPr>
+                <w:rFonts w:ascii="Times New Roman" w:eastAsia="標楷體" w:hAnsi="Times New Roman" w:hint="eastAsia"/>
+              </w:rPr>
+            </w:pPr>
+            <w:r>
+              <w:rPr>
+                <w:rFonts w:ascii="Times New Roman" w:eastAsia="標楷體" w:hAnsi="Times New Roman" w:hint="eastAsia"/>
+              </w:rPr>
+              <w:t>總損益</w:t>
+            </w:r>
+          </w:p>
+        </w:tc>
+        <w:tc>
+          <w:tcPr>
+            <w:tcW w:w="6180" w:type="dxa"/>
+            <w:vAlign w:val="center"/>
+          </w:tcPr>
+          <w:p>
+            <w:pPr>
+              <w:overflowPunct w:val="0"/>
+              <w:spacing w:before="120" w:after="120" w:line="360" w:lineRule="auto"/>
+              <w:jc w:val="center"/>
+              <w:rPr>
+                <w:rFonts w:ascii="Times New Roman" w:eastAsia="標楷體" w:hAnsi="Times New Roman" w:hint="eastAsia"/>
+              </w:rPr>
+            </w:pPr>
+            <w:r>
+              <w:rPr>
+                <w:rFonts w:ascii="Times New Roman" w:eastAsia="標楷體" w:hAnsi="Times New Roman" w:hint="eastAsia"/>
+              </w:rPr>
+              <w:t>總獲利、總虧損之總和</w:t>
+            </w:r>
+          </w:p>
+        </w:tc>
+      </w:tr>
+      <w:tr>
+        <w:tc>
+          <w:tcPr>
+            <w:tcW w:w="2122" w:type="dxa"/>
+            <w:vAlign w:val="center"/>
+          </w:tcPr>
+          <w:p>
+            <w:pPr>
+              <w:overflowPunct w:val="0"/>
+              <w:spacing w:before="120" w:after="120" w:line="360" w:lineRule="auto"/>
+              <w:jc w:val="center"/>
+              <w:rPr>
+                <w:rFonts w:ascii="Times New Roman" w:eastAsia="標楷體" w:hAnsi="Times New Roman" w:hint="eastAsia"/>
+              </w:rPr>
+            </w:pPr>
+            <w:r>
+              <w:rPr>
+                <w:rFonts w:ascii="Times New Roman" w:eastAsia="標楷體" w:hAnsi="Times New Roman" w:hint="eastAsia"/>
+              </w:rPr>
+              <w:t>買入交易總次數</w:t>
+            </w:r>
+          </w:p>
+        </w:tc>
+        <w:tc>
+          <w:tcPr>
+            <w:tcW w:w="6180" w:type="dxa"/>
+            <w:vAlign w:val="center"/>
+          </w:tcPr>
+          <w:p>
+            <w:pPr>
+              <w:overflowPunct w:val="0"/>
+              <w:spacing w:before="120" w:after="120" w:line="360" w:lineRule="auto"/>
+              <w:jc w:val="center"/>
+              <w:rPr>
+                <w:rFonts w:ascii="Times New Roman" w:eastAsia="標楷體" w:hAnsi="Times New Roman" w:hint="eastAsia"/>
+              </w:rPr>
+            </w:pPr>
+            <w:r>
+              <w:rPr>
+                <w:rFonts w:ascii="Times New Roman" w:eastAsia="標楷體" w:hAnsi="Times New Roman" w:hint="eastAsia"/>
+              </w:rPr>
+              <w:t>委託買入算一次，顯示該年份買入交易總次數</w:t>
+            </w:r>
+          </w:p>
+        </w:tc>
+      </w:tr>
+      <w:tr>
+        <w:tc>
+          <w:tcPr>
+            <w:tcW w:w="2122" w:type="dxa"/>
+            <w:vAlign w:val="center"/>
+          </w:tcPr>
+          <w:p>
+            <w:pPr>
+              <w:overflowPunct w:val="0"/>
+              <w:spacing w:before="120" w:after="120" w:line="360" w:lineRule="auto"/>
+              <w:jc w:val="center"/>
+              <w:rPr>
+                <w:rFonts w:ascii="Times New Roman" w:eastAsia="標楷體" w:hAnsi="Times New Roman" w:hint="eastAsia"/>
+              </w:rPr>
+            </w:pPr>
+            <w:r>
+              <w:rPr>
+                <w:rFonts w:ascii="Times New Roman" w:eastAsia="標楷體" w:hAnsi="Times New Roman" w:hint="eastAsia"/>
+              </w:rPr>
+              <w:t>賣出交易總次數</w:t>
+            </w:r>
+          </w:p>
+        </w:tc>
+        <w:tc>
+          <w:tcPr>
+            <w:tcW w:w="6180" w:type="dxa"/>
+            <w:vAlign w:val="center"/>
+          </w:tcPr>
+          <w:p>
+            <w:pPr>
+              <w:overflowPunct w:val="0"/>
+              <w:spacing w:before="120" w:after="120" w:line="360" w:lineRule="auto"/>
+              <w:jc w:val="center"/>
+              <w:rPr>
+                <w:rFonts w:ascii="Times New Roman" w:eastAsia="標楷體" w:hAnsi="Times New Roman" w:hint="eastAsia"/>
+              </w:rPr>
+            </w:pPr>
+            <w:r>
+              <w:rPr>
+                <w:rFonts w:ascii="Times New Roman" w:eastAsia="標楷體" w:hAnsi="Times New Roman" w:hint="eastAsia"/>
+              </w:rPr>
+              <w:t>委託賣出算一次，顯示該年份賣出交易總次數</w:t>
+            </w:r>
+          </w:p>
+        </w:tc>
+      </w:tr>
+      <w:tr>
+        <w:tc>
+          <w:tcPr>
+            <w:tcW w:w="2122" w:type="dxa"/>
+            <w:vAlign w:val="center"/>
+          </w:tcPr>
+          <w:p>
+            <w:pPr>
+              <w:overflowPunct w:val="0"/>
+              <w:spacing w:before="120" w:after="120" w:line="360" w:lineRule="auto"/>
+              <w:jc w:val="center"/>
+              <w:rPr>
+                <w:rFonts w:ascii="Times New Roman" w:eastAsia="標楷體" w:hAnsi="Times New Roman" w:hint="eastAsia"/>
+              </w:rPr>
+            </w:pPr>
+            <w:r>
+              <w:rPr>
+                <w:rFonts w:ascii="Times New Roman" w:eastAsia="標楷體" w:hAnsi="Times New Roman" w:hint="eastAsia"/>
+              </w:rPr>
+              <w:t>買入成功率</w:t>
+            </w:r>
+          </w:p>
+        </w:tc>
+        <w:tc>
+          <w:tcPr>
+            <w:tcW w:w="6180" w:type="dxa"/>
+            <w:vAlign w:val="center"/>
+          </w:tcPr>
+          <w:p>
+            <w:pPr>
+              <w:overflowPunct w:val="0"/>
+              <w:spacing w:before="120" w:after="120" w:line="360" w:lineRule="auto"/>
+              <w:jc w:val="center"/>
+              <w:rPr>
+                <w:rFonts w:ascii="Times New Roman" w:eastAsia="標楷體" w:hAnsi="Times New Roman" w:hint="eastAsia"/>
+                <w:iCs/>
+              </w:rPr>
+            </w:pPr>
+            <m:oMathPara>
+              <m:oMath>
+                <m:r>
+                  <m:rPr>
+                    <m:sty m:val="p"/>
+                  </m:rPr>
+                  <w:rPr>
+                    <w:rFonts w:ascii="Cambria Math" w:eastAsia="標楷體" w:hAnsi="Cambria Math" w:hint="eastAsia"/>
+                  </w:rPr>
+                  <m:t>買入</m:t>
+                </m:r>
+                <m:r>
+                  <m:rPr>
+                    <m:sty m:val="p"/>
+                  </m:rPr>
+                  <w:rPr>
+                    <w:rFonts w:ascii="Cambria Math" w:eastAsia="標楷體" w:hAnsi="Cambria Math" w:hint="eastAsia"/>
+                  </w:rPr>
+                  <m:t>成功率</m:t>
+                </m:r>
+                <m:r>
+                  <m:rPr>
+                    <m:sty m:val="p"/>
+                  </m:rPr>
+                  <w:rPr>
+                    <w:rFonts w:ascii="Cambria Math" w:eastAsia="標楷體" w:hAnsi="Cambria Math" w:hint="eastAsia"/>
+                  </w:rPr>
+                  <m:t>=</m:t>
+                </m:r>
+                <m:f>
+                  <m:fPr>
+                    <m:ctrlPr>
+                      <w:rPr>
+                        <w:rFonts w:ascii="Cambria Math" w:eastAsia="標楷體" w:hAnsi="Cambria Math"/>
+                        <w:iCs/>
+                      </w:rPr>
+                    </m:ctrlPr>
+                  </m:fPr>
+                  <m:num>
+                    <m:r>
+                      <m:rPr>
+                        <m:sty m:val="p"/>
+                      </m:rPr>
+                      <w:rPr>
+                        <w:rFonts w:ascii="Cambria Math" w:eastAsia="標楷體" w:hAnsi="Cambria Math" w:cs="新細明體" w:hint="eastAsia"/>
+                      </w:rPr>
+                      <m:t>成功買入</m:t>
+                    </m:r>
+                  </m:num>
+                  <m:den>
+                    <m:r>
+                      <m:rPr>
+                        <m:sty m:val="p"/>
+                      </m:rPr>
+                      <w:rPr>
+                        <w:rFonts w:ascii="Cambria Math" w:eastAsia="標楷體" w:hAnsi="Cambria Math" w:cs="新細明體" w:hint="eastAsia"/>
+                      </w:rPr>
+                      <m:t>委託</m:t>
+                    </m:r>
+                    <m:r>
+                      <m:rPr>
+                        <m:sty m:val="p"/>
+                      </m:rPr>
+                      <w:rPr>
+                        <w:rFonts w:ascii="Cambria Math" w:eastAsia="標楷體" w:hAnsi="新細明體" w:cs="新細明體" w:hint="eastAsia"/>
+                      </w:rPr>
+                      <m:t>買入總次數</m:t>
+                    </m:r>
+                  </m:den>
+                </m:f>
+              </m:oMath>
+            </m:oMathPara>
+          </w:p>
+        </w:tc>
+      </w:tr>
+      <w:tr>
+        <w:tc>
+          <w:tcPr>
+            <w:tcW w:w="2122" w:type="dxa"/>
+            <w:vAlign w:val="center"/>
+          </w:tcPr>
+          <w:p>
+            <w:pPr>
+              <w:overflowPunct w:val="0"/>
+              <w:spacing w:before="120" w:after="120" w:line="360" w:lineRule="auto"/>
+              <w:jc w:val="center"/>
+              <w:rPr>
+                <w:rFonts w:ascii="Times New Roman" w:eastAsia="標楷體" w:hAnsi="Times New Roman" w:hint="eastAsia"/>
+              </w:rPr>
+            </w:pPr>
+            <w:r>
+              <w:rPr>
+                <w:rFonts w:ascii="Times New Roman" w:eastAsia="標楷體" w:hAnsi="Times New Roman" w:hint="eastAsia"/>
+              </w:rPr>
+              <w:t>賣出成功率</w:t>
+            </w:r>
+          </w:p>
+        </w:tc>
+        <w:tc>
+          <w:tcPr>
+            <w:tcW w:w="6180" w:type="dxa"/>
+            <w:vAlign w:val="center"/>
+          </w:tcPr>
+          <w:p>
+            <w:pPr>
+              <w:overflowPunct w:val="0"/>
+              <w:spacing w:before="120" w:after="120" w:line="360" w:lineRule="auto"/>
+              <w:jc w:val="center"/>
+              <w:rPr>
+                <w:rFonts w:ascii="Times New Roman" w:eastAsia="標楷體" w:hAnsi="Times New Roman" w:hint="eastAsia"/>
+              </w:rPr>
+            </w:pPr>
+            <m:oMathPara>
+              <m:oMath>
+                <m:r>
+                  <m:rPr>
+                    <m:sty m:val="p"/>
+                  </m:rPr>
+                  <w:rPr>
+                    <w:rFonts w:ascii="Cambria Math" w:eastAsia="標楷體" w:hAnsi="Cambria Math" w:hint="eastAsia"/>
+                  </w:rPr>
+                  <m:t>賣出</m:t>
+                </m:r>
+                <m:r>
+                  <m:rPr>
+                    <m:sty m:val="p"/>
+                  </m:rPr>
+                  <w:rPr>
+                    <w:rFonts w:ascii="Cambria Math" w:eastAsia="標楷體" w:hAnsi="Cambria Math" w:hint="eastAsia"/>
+                  </w:rPr>
+                  <m:t>成功率</m:t>
+                </m:r>
+                <m:r>
+                  <m:rPr>
+                    <m:sty m:val="p"/>
+                  </m:rPr>
+                  <w:rPr>
+                    <w:rFonts w:ascii="Cambria Math" w:eastAsia="標楷體" w:hAnsi="Cambria Math" w:hint="eastAsia"/>
+                  </w:rPr>
+                  <m:t>=</m:t>
+                </m:r>
+                <m:f>
+                  <m:fPr>
+                    <m:ctrlPr>
+                      <w:rPr>
+                        <w:rFonts w:ascii="Cambria Math" w:eastAsia="標楷體" w:hAnsi="Cambria Math"/>
+                        <w:iCs/>
+                      </w:rPr>
+                    </m:ctrlPr>
+                  </m:fPr>
+                  <m:num>
+                    <m:r>
+                      <m:rPr>
+                        <m:sty m:val="p"/>
+                      </m:rPr>
+                      <w:rPr>
+                        <w:rFonts w:ascii="Cambria Math" w:eastAsia="標楷體" w:hAnsi="Cambria Math" w:cs="新細明體" w:hint="eastAsia"/>
+                      </w:rPr>
+                      <m:t>成功</m:t>
+                    </m:r>
+                    <m:r>
+                      <m:rPr>
+                        <m:sty m:val="p"/>
+                      </m:rPr>
+                      <w:rPr>
+                        <w:rFonts w:ascii="Cambria Math" w:eastAsia="標楷體" w:hAnsi="Cambria Math" w:cs="新細明體" w:hint="eastAsia"/>
+                      </w:rPr>
+                      <m:t>賣出</m:t>
+                    </m:r>
+                  </m:num>
+                  <m:den>
+                    <m:r>
+                      <m:rPr>
+                        <m:sty m:val="p"/>
+                      </m:rPr>
+                      <w:rPr>
+                        <w:rFonts w:ascii="Cambria Math" w:eastAsia="標楷體" w:hAnsi="Cambria Math" w:cs="新細明體" w:hint="eastAsia"/>
+                      </w:rPr>
+                      <m:t>委託</m:t>
+                    </m:r>
+                    <m:r>
+                      <m:rPr>
+                        <m:sty m:val="p"/>
+                      </m:rPr>
+                      <w:rPr>
+                        <w:rFonts w:ascii="Cambria Math" w:eastAsia="標楷體" w:hAnsi="Cambria Math" w:cs="新細明體" w:hint="eastAsia"/>
+                      </w:rPr>
+                      <m:t>賣出</m:t>
+                    </m:r>
+                    <m:r>
+                      <m:rPr>
+                        <m:sty m:val="p"/>
+                      </m:rPr>
+                      <w:rPr>
+                        <w:rFonts w:ascii="Cambria Math" w:eastAsia="標楷體" w:hAnsi="新細明體" w:cs="新細明體" w:hint="eastAsia"/>
+                      </w:rPr>
+                      <m:t>總次數</m:t>
+                    </m:r>
+                  </m:den>
+                </m:f>
+              </m:oMath>
+            </m:oMathPara>
+          </w:p>
+        </w:tc>
+      </w:tr>
+      <w:tr>
+        <w:tc>
+          <w:tcPr>
+            <w:tcW w:w="2122" w:type="dxa"/>
+            <w:vAlign w:val="center"/>
+          </w:tcPr>
+          <w:p>
+            <w:pPr>
+              <w:overflowPunct w:val="0"/>
+              <w:spacing w:before="120" w:after="120" w:line="360" w:lineRule="auto"/>
+              <w:jc w:val="center"/>
+              <w:rPr>
+                <w:rFonts w:ascii="Times New Roman" w:eastAsia="標楷體" w:hAnsi="Times New Roman" w:hint="eastAsia"/>
+              </w:rPr>
+            </w:pPr>
+            <w:r>
+              <w:rPr>
+                <w:rFonts w:ascii="Times New Roman" w:eastAsia="標楷體" w:hAnsi="Times New Roman" w:hint="eastAsia"/>
+              </w:rPr>
+              <w:lastRenderedPageBreak/>
+              <w:t>交易產生總費用</w:t>
+            </w:r>
+          </w:p>
+        </w:tc>
+        <w:tc>
+          <w:tcPr>
+            <w:tcW w:w="6180" w:type="dxa"/>
+            <w:vAlign w:val="center"/>
+          </w:tcPr>
+          <w:p>
+            <w:pPr>
+              <w:overflowPunct w:val="0"/>
+              <w:spacing w:before="120" w:after="120" w:line="360" w:lineRule="auto"/>
+              <w:jc w:val="center"/>
+              <w:rPr>
+                <w:rFonts w:ascii="Times New Roman" w:eastAsia="標楷體" w:hAnsi="Times New Roman" w:hint="eastAsia"/>
+              </w:rPr>
+            </w:pPr>
+            <w:r>
+              <w:rPr>
+                <w:rFonts w:ascii="Times New Roman" w:eastAsia="標楷體" w:hAnsi="Times New Roman" w:hint="eastAsia"/>
+              </w:rPr>
+              <w:t>買入手續費、賣出手續費、賣出交易稅之總和</w:t>
+            </w:r>
+          </w:p>
+        </w:tc>
+      </w:tr>
+      <w:tr>
+        <w:tc>
+          <w:tcPr>
+            <w:tcW w:w="2122" w:type="dxa"/>
+            <w:vAlign w:val="center"/>
+          </w:tcPr>
+          <w:p>
+            <w:pPr>
+              <w:overflowPunct w:val="0"/>
+              <w:spacing w:before="120" w:after="120" w:line="360" w:lineRule="auto"/>
+              <w:jc w:val="center"/>
+              <w:rPr>
+                <w:rFonts w:ascii="Times New Roman" w:eastAsia="標楷體" w:hAnsi="Times New Roman" w:hint="eastAsia"/>
+              </w:rPr>
+            </w:pPr>
+            <w:r>
+              <w:rPr>
+                <w:rFonts w:ascii="Times New Roman" w:eastAsia="標楷體" w:hAnsi="Times New Roman" w:hint="eastAsia"/>
+              </w:rPr>
+              <w:t>勝率</w:t>
+            </w:r>
+          </w:p>
+        </w:tc>
+        <w:tc>
+          <w:tcPr>
+            <w:tcW w:w="6180" w:type="dxa"/>
+            <w:vAlign w:val="center"/>
+          </w:tcPr>
+          <w:p>
+            <w:pPr>
+              <w:overflowPunct w:val="0"/>
+              <w:spacing w:before="120" w:after="120" w:line="360" w:lineRule="auto"/>
+              <w:jc w:val="center"/>
+              <w:rPr>
+                <w:rFonts w:ascii="Times New Roman" w:eastAsia="標楷體" w:hAnsi="Times New Roman" w:hint="eastAsia"/>
+              </w:rPr>
+            </w:pPr>
+            <w:r>
+              <w:rPr>
+                <w:rFonts w:ascii="Times New Roman" w:eastAsia="標楷體" w:hAnsi="Times New Roman" w:hint="eastAsia"/>
+              </w:rPr>
+              <w:t>成功買入賣出為一次，</w:t>
+            </w:r>
+            <w:r>
+              <w:rPr>
+                <w:rFonts w:ascii="Times New Roman" w:eastAsia="標楷體" w:hAnsi="Times New Roman" w:hint="eastAsia"/>
+              </w:rPr>
+              <w:t xml:space="preserve"> </w:t>
+            </w:r>
+            <w:r>
+              <w:rPr>
+                <w:rFonts w:ascii="Cambria Math" w:eastAsia="標楷體" w:hAnsi="Cambria Math" w:hint="eastAsia"/>
+                <w:iCs/>
+              </w:rPr>
+              <w:br/>
+            </w:r>
+            <m:oMathPara>
+              <m:oMath>
+                <m:r>
+                  <m:rPr>
+                    <m:sty m:val="p"/>
+                  </m:rPr>
+                  <w:rPr>
+                    <w:rFonts w:ascii="Cambria Math" w:eastAsia="標楷體" w:hAnsi="Cambria Math" w:hint="eastAsia"/>
+                  </w:rPr>
+                  <m:t>勝率</m:t>
+                </m:r>
+                <m:r>
+                  <m:rPr>
+                    <m:sty m:val="p"/>
+                  </m:rPr>
+                  <w:rPr>
+                    <w:rFonts w:ascii="Cambria Math" w:eastAsia="標楷體" w:hAnsi="Cambria Math" w:hint="eastAsia"/>
+                  </w:rPr>
+                  <m:t>=</m:t>
+                </m:r>
+                <m:f>
+                  <m:fPr>
+                    <m:ctrlPr>
+                      <w:rPr>
+                        <w:rFonts w:ascii="Cambria Math" w:eastAsia="標楷體" w:hAnsi="Cambria Math"/>
+                      </w:rPr>
+                    </m:ctrlPr>
+                  </m:fPr>
+                  <m:num>
+                    <m:r>
+                      <m:rPr>
+                        <m:sty m:val="p"/>
+                      </m:rPr>
+                      <w:rPr>
+                        <w:rFonts w:ascii="Cambria Math" w:eastAsia="標楷體" w:hAnsi="Cambria Math" w:hint="eastAsia"/>
+                      </w:rPr>
+                      <m:t>獲利次數</m:t>
+                    </m:r>
+                  </m:num>
+                  <m:den>
+                    <m:r>
+                      <m:rPr>
+                        <m:sty m:val="p"/>
+                      </m:rPr>
+                      <w:rPr>
+                        <w:rFonts w:ascii="Cambria Math" w:eastAsia="標楷體" w:hAnsi="Cambria Math" w:hint="eastAsia"/>
+                      </w:rPr>
+                      <m:t>總次數</m:t>
+                    </m:r>
+                  </m:den>
+                </m:f>
+              </m:oMath>
+            </m:oMathPara>
+          </w:p>
+        </w:tc>
+      </w:tr>
+      <w:tr>
+        <w:tc>
+          <w:tcPr>
+            <w:tcW w:w="2122" w:type="dxa"/>
+            <w:vAlign w:val="center"/>
+          </w:tcPr>
+          <w:p>
+            <w:pPr>
+              <w:overflowPunct w:val="0"/>
+              <w:spacing w:before="120" w:after="120" w:line="360" w:lineRule="auto"/>
+              <w:jc w:val="center"/>
+              <w:rPr>
+                <w:rFonts w:ascii="Times New Roman" w:eastAsia="標楷體" w:hAnsi="Times New Roman" w:hint="eastAsia"/>
+              </w:rPr>
+            </w:pPr>
+            <w:r>
+              <w:rPr>
+                <w:rFonts w:ascii="Times New Roman" w:eastAsia="標楷體" w:hAnsi="Times New Roman" w:hint="eastAsia"/>
+              </w:rPr>
+              <w:t>最大損失</w:t>
+            </w:r>
+          </w:p>
+        </w:tc>
+        <w:tc>
+          <w:tcPr>
+            <w:tcW w:w="6180" w:type="dxa"/>
+            <w:vAlign w:val="center"/>
+          </w:tcPr>
+          <w:p>
+            <w:pPr>
+              <w:overflowPunct w:val="0"/>
+              <w:spacing w:before="120" w:after="120" w:line="360" w:lineRule="auto"/>
+              <w:jc w:val="center"/>
+              <w:rPr>
+                <w:rFonts w:ascii="Times New Roman" w:eastAsia="標楷體" w:hAnsi="Times New Roman" w:hint="eastAsia"/>
+              </w:rPr>
+            </w:pPr>
+            <w:r>
+              <w:rPr>
+                <w:rFonts w:ascii="Times New Roman" w:eastAsia="標楷體" w:hAnsi="Times New Roman" w:hint="eastAsia"/>
+              </w:rPr>
+              <w:t>年度中虧損最大的一次</w:t>
+            </w:r>
+          </w:p>
+        </w:tc>
+      </w:tr>
+      <w:tr>
+        <w:tc>
+          <w:tcPr>
+            <w:tcW w:w="2122" w:type="dxa"/>
+            <w:vAlign w:val="center"/>
+          </w:tcPr>
+          <w:p>
+            <w:pPr>
+              <w:overflowPunct w:val="0"/>
+              <w:spacing w:before="120" w:after="120" w:line="360" w:lineRule="auto"/>
+              <w:jc w:val="center"/>
+              <w:rPr>
+                <w:rFonts w:ascii="Times New Roman" w:eastAsia="標楷體" w:hAnsi="Times New Roman" w:hint="eastAsia"/>
+              </w:rPr>
+            </w:pPr>
+            <w:r>
+              <w:rPr>
+                <w:rFonts w:ascii="Times New Roman" w:eastAsia="標楷體" w:hAnsi="Times New Roman" w:hint="eastAsia"/>
+              </w:rPr>
+              <w:t>最大獲利</w:t>
+            </w:r>
+          </w:p>
+        </w:tc>
+        <w:tc>
+          <w:tcPr>
+            <w:tcW w:w="6180" w:type="dxa"/>
+            <w:vAlign w:val="center"/>
+          </w:tcPr>
+          <w:p>
+            <w:pPr>
+              <w:overflowPunct w:val="0"/>
+              <w:spacing w:before="120" w:after="120" w:line="360" w:lineRule="auto"/>
+              <w:jc w:val="center"/>
+              <w:rPr>
+                <w:rFonts w:ascii="Times New Roman" w:eastAsia="標楷體" w:hAnsi="Times New Roman" w:hint="eastAsia"/>
+              </w:rPr>
+            </w:pPr>
+            <w:r>
+              <w:rPr>
+                <w:rFonts w:ascii="Times New Roman" w:eastAsia="標楷體" w:hAnsi="Times New Roman" w:hint="eastAsia"/>
+              </w:rPr>
+              <w:t>年度中獲利最大的一次</w:t>
+            </w:r>
+          </w:p>
+        </w:tc>
+      </w:tr>
+      <w:tr>
+        <w:tc>
+          <w:tcPr>
+            <w:tcW w:w="2122" w:type="dxa"/>
+            <w:vAlign w:val="center"/>
+          </w:tcPr>
+          <w:p>
+            <w:pPr>
+              <w:overflowPunct w:val="0"/>
+              <w:spacing w:before="120" w:after="120" w:line="360" w:lineRule="auto"/>
+              <w:jc w:val="center"/>
+              <w:rPr>
+                <w:rFonts w:ascii="Times New Roman" w:eastAsia="標楷體" w:hAnsi="Times New Roman" w:hint="eastAsia"/>
+              </w:rPr>
+            </w:pPr>
+            <w:r>
+              <w:rPr>
+                <w:rFonts w:ascii="Times New Roman" w:eastAsia="標楷體" w:hAnsi="Times New Roman" w:hint="eastAsia"/>
+              </w:rPr>
+              <w:t>投資報酬率</w:t>
+            </w:r>
+          </w:p>
+        </w:tc>
+        <w:tc>
+          <w:tcPr>
+            <w:tcW w:w="6180" w:type="dxa"/>
+            <w:vAlign w:val="center"/>
+          </w:tcPr>
+          <w:p>
+            <w:pPr>
+              <w:overflowPunct w:val="0"/>
+              <w:spacing w:before="120" w:after="120" w:line="360" w:lineRule="auto"/>
+              <w:jc w:val="center"/>
+              <w:rPr>
+                <w:rFonts w:ascii="Times New Roman" w:eastAsia="標楷體" w:hAnsi="Times New Roman" w:hint="eastAsia"/>
+              </w:rPr>
+            </w:pPr>
+            <m:oMathPara>
+              <m:oMath>
+                <m:r>
+                  <m:rPr>
+                    <m:sty m:val="p"/>
+                  </m:rPr>
+                  <w:rPr>
+                    <w:rFonts w:ascii="Cambria Math" w:eastAsia="標楷體" w:hAnsi="Cambria Math" w:hint="eastAsia"/>
+                  </w:rPr>
+                  <m:t>投資報酬率％</m:t>
+                </m:r>
+                <m:r>
+                  <m:rPr>
+                    <m:sty m:val="p"/>
+                  </m:rPr>
+                  <w:rPr>
+                    <w:rFonts w:ascii="Cambria Math" w:eastAsia="標楷體" w:hAnsi="Cambria Math" w:hint="eastAsia"/>
+                  </w:rPr>
+                  <m:t>=</m:t>
+                </m:r>
+                <m:f>
+                  <m:fPr>
+                    <m:ctrlPr>
+                      <w:rPr>
+                        <w:rFonts w:ascii="Cambria Math" w:eastAsia="標楷體" w:hAnsi="Cambria Math"/>
+                      </w:rPr>
+                    </m:ctrlPr>
+                  </m:fPr>
+                  <m:num>
+                    <m:r>
+                      <m:rPr>
+                        <m:sty m:val="p"/>
+                      </m:rPr>
+                      <w:rPr>
+                        <w:rFonts w:ascii="Cambria Math" w:eastAsia="標楷體" w:hAnsi="Cambria Math" w:hint="eastAsia"/>
+                      </w:rPr>
+                      <m:t>總損益</m:t>
+                    </m:r>
+                  </m:num>
+                  <m:den>
+                    <m:r>
+                      <m:rPr>
+                        <m:sty m:val="p"/>
+                      </m:rPr>
+                      <w:rPr>
+                        <w:rFonts w:ascii="Cambria Math" w:eastAsia="標楷體" w:hAnsi="Cambria Math" w:hint="eastAsia"/>
+                      </w:rPr>
+                      <m:t>總投入資本</m:t>
+                    </m:r>
+                  </m:den>
+                </m:f>
+                <m:r>
+                  <w:rPr>
+                    <w:rFonts w:ascii="Cambria Math" w:eastAsia="標楷體" w:hAnsi="Cambria Math" w:hint="eastAsia"/>
+                  </w:rPr>
+                  <m:t xml:space="preserve"> </m:t>
+                </m:r>
+                <m:r>
+                  <m:rPr>
+                    <m:sty m:val="p"/>
+                  </m:rPr>
+                  <w:rPr>
+                    <w:rFonts w:ascii="Cambria Math" w:eastAsia="標楷體" w:hAnsi="Cambria Math"/>
+                  </w:rPr>
+                  <m:t>x</m:t>
+                </m:r>
+                <m:r>
+                  <m:rPr>
+                    <m:sty m:val="p"/>
+                  </m:rPr>
+                  <w:rPr>
+                    <w:rFonts w:ascii="Cambria Math" w:eastAsia="標楷體" w:hAnsi="Cambria Math"/>
+                  </w:rPr>
+                  <m:t xml:space="preserve"> 100</m:t>
+                </m:r>
+                <m:r>
+                  <m:rPr>
+                    <m:sty m:val="p"/>
+                  </m:rPr>
+                  <w:rPr>
+                    <w:rFonts w:ascii="Cambria Math" w:eastAsia="標楷體" w:hAnsi="Cambria Math" w:hint="eastAsia"/>
+                  </w:rPr>
+                  <m:t>％</m:t>
+                </m:r>
+              </m:oMath>
+            </m:oMathPara>
+          </w:p>
+        </w:tc>
+      </w:tr>
+      <w:tr>
+        <w:tc>
+          <w:tcPr>
+            <w:tcW w:w="2122" w:type="dxa"/>
+            <w:vAlign w:val="center"/>
+          </w:tcPr>
+          <w:p>
+            <w:pPr>
+              <w:overflowPunct w:val="0"/>
+              <w:spacing w:before="120" w:after="120" w:line="360" w:lineRule="auto"/>
+              <w:jc w:val="center"/>
+              <w:rPr>
+                <w:rFonts w:ascii="Times New Roman" w:eastAsia="標楷體" w:hAnsi="Times New Roman" w:hint="eastAsia"/>
+              </w:rPr>
+            </w:pPr>
+            <w:r>
+              <w:rPr>
+                <w:rFonts w:ascii="Times New Roman" w:eastAsia="標楷體" w:hAnsi="Times New Roman" w:hint="eastAsia"/>
+              </w:rPr>
+              <w:t>平均交易報酬率</w:t>
+            </w:r>
+          </w:p>
+        </w:tc>
+        <w:tc>
+          <w:tcPr>
+            <w:tcW w:w="6180" w:type="dxa"/>
+            <w:vAlign w:val="center"/>
+          </w:tcPr>
+          <w:p>
+            <w:pPr>
+              <w:overflowPunct w:val="0"/>
+              <w:spacing w:before="120" w:after="120" w:line="360" w:lineRule="auto"/>
+              <w:jc w:val="center"/>
+              <w:rPr>
+                <w:rFonts w:ascii="Times New Roman" w:eastAsia="標楷體" w:hAnsi="Times New Roman" w:hint="eastAsia"/>
+              </w:rPr>
+            </w:pPr>
+            <m:oMathPara>
+              <m:oMath>
+                <m:r>
+                  <m:rPr>
+                    <m:sty m:val="p"/>
+                  </m:rPr>
+                  <w:rPr>
+                    <w:rFonts w:ascii="Cambria Math" w:eastAsia="標楷體" w:hAnsi="Cambria Math" w:hint="eastAsia"/>
+                  </w:rPr>
+                  <m:t>平均交易報酬率</m:t>
+                </m:r>
+                <m:r>
+                  <m:rPr>
+                    <m:sty m:val="p"/>
+                  </m:rPr>
+                  <w:rPr>
+                    <w:rFonts w:ascii="Cambria Math" w:eastAsia="標楷體" w:hAnsi="Cambria Math" w:hint="eastAsia"/>
+                  </w:rPr>
+                  <m:t>％</m:t>
+                </m:r>
+                <m:r>
+                  <m:rPr>
+                    <m:sty m:val="p"/>
+                  </m:rPr>
+                  <w:rPr>
+                    <w:rFonts w:ascii="Cambria Math" w:eastAsia="標楷體" w:hAnsi="Cambria Math" w:hint="eastAsia"/>
+                  </w:rPr>
+                  <m:t>=</m:t>
+                </m:r>
+                <m:f>
+                  <m:fPr>
+                    <m:ctrlPr>
+                      <w:rPr>
+                        <w:rFonts w:ascii="Cambria Math" w:eastAsia="標楷體" w:hAnsi="Cambria Math"/>
+                      </w:rPr>
+                    </m:ctrlPr>
+                  </m:fPr>
+                  <m:num>
+                    <m:r>
+                      <m:rPr>
+                        <m:sty m:val="p"/>
+                      </m:rPr>
+                      <w:rPr>
+                        <w:rFonts w:ascii="Cambria Math" w:eastAsia="標楷體" w:hAnsi="Cambria Math" w:hint="eastAsia"/>
+                      </w:rPr>
+                      <m:t>投資報酬率％</m:t>
+                    </m:r>
+                  </m:num>
+                  <m:den>
+                    <m:r>
+                      <m:rPr>
+                        <m:sty m:val="p"/>
+                      </m:rPr>
+                      <w:rPr>
+                        <w:rFonts w:ascii="Cambria Math" w:eastAsia="標楷體" w:hAnsi="Cambria Math" w:hint="eastAsia"/>
+                      </w:rPr>
+                      <m:t>成功買入賣出總次數</m:t>
+                    </m:r>
+                  </m:den>
+                </m:f>
+              </m:oMath>
+            </m:oMathPara>
+          </w:p>
+        </w:tc>
+      </w:tr>
+      <w:tr>
+        <w:tc>
+          <w:tcPr>
+            <w:tcW w:w="2122" w:type="dxa"/>
+            <w:vAlign w:val="center"/>
+          </w:tcPr>
+          <w:p>
+            <w:pPr>
+              <w:overflowPunct w:val="0"/>
+              <w:spacing w:before="120" w:after="120" w:line="360" w:lineRule="auto"/>
+              <w:jc w:val="center"/>
+              <w:rPr>
+                <w:rFonts w:ascii="Times New Roman" w:eastAsia="標楷體" w:hAnsi="Times New Roman" w:hint="eastAsia"/>
+              </w:rPr>
+            </w:pPr>
+            <w:r>
+              <w:rPr>
+                <w:rFonts w:ascii="Times New Roman" w:eastAsia="標楷體" w:hAnsi="Times New Roman" w:hint="eastAsia"/>
+              </w:rPr>
+              <w:t>年化報酬率</w:t>
+            </w:r>
+          </w:p>
+        </w:tc>
+        <w:tc>
+          <w:tcPr>
+            <w:tcW w:w="6180" w:type="dxa"/>
+            <w:vAlign w:val="center"/>
+          </w:tcPr>
+          <w:p>
+            <w:pPr>
+              <w:overflowPunct w:val="0"/>
+              <w:spacing w:before="120" w:after="120" w:line="360" w:lineRule="auto"/>
+              <w:jc w:val="center"/>
+              <w:rPr>
+                <w:rFonts w:ascii="Times New Roman" w:eastAsia="標楷體" w:hAnsi="Times New Roman" w:hint="eastAsia"/>
+              </w:rPr>
+            </w:pPr>
+            <m:oMathPara>
+              <m:oMath>
+                <m:r>
+                  <m:rPr>
+                    <m:sty m:val="p"/>
+                  </m:rPr>
+                  <w:rPr>
+                    <w:rFonts w:ascii="Cambria Math" w:eastAsia="標楷體" w:hAnsi="Cambria Math" w:hint="eastAsia"/>
+                  </w:rPr>
+                  <m:t>年化報酬率</m:t>
+                </m:r>
+                <m:r>
+                  <m:rPr>
+                    <m:sty m:val="p"/>
+                  </m:rPr>
+                  <w:rPr>
+                    <w:rFonts w:ascii="Cambria Math" w:eastAsia="標楷體" w:hAnsi="Cambria Math" w:hint="eastAsia"/>
+                  </w:rPr>
+                  <m:t>％</m:t>
+                </m:r>
+                <m:r>
+                  <m:rPr>
+                    <m:sty m:val="p"/>
+                  </m:rPr>
+                  <w:rPr>
+                    <w:rFonts w:ascii="Cambria Math" w:eastAsia="標楷體" w:hAnsi="Cambria Math" w:hint="eastAsia"/>
+                  </w:rPr>
+                  <m:t>=</m:t>
+                </m:r>
+                <m:sSup>
+                  <m:sSupPr>
+                    <m:ctrlPr>
+                      <w:rPr>
+                        <w:rFonts w:ascii="Cambria Math" w:eastAsia="標楷體" w:hAnsi="Cambria Math"/>
+                        <w:iCs/>
+                        <w:sz w:val="24"/>
+                        <w:szCs w:val="22"/>
+                      </w:rPr>
+                    </m:ctrlPr>
+                  </m:sSupPr>
+                  <m:e>
+                    <m:r>
+                      <m:rPr>
+                        <m:sty m:val="p"/>
+                      </m:rPr>
+                      <w:rPr>
+                        <w:rFonts w:ascii="Cambria Math" w:eastAsia="標楷體" w:hAnsi="Cambria Math" w:hint="eastAsia"/>
+                      </w:rPr>
+                      <m:t>(</m:t>
+                    </m:r>
+                    <m:r>
+                      <m:rPr>
+                        <m:sty m:val="p"/>
+                      </m:rPr>
+                      <w:rPr>
+                        <w:rFonts w:ascii="Cambria Math" w:eastAsia="標楷體" w:hAnsi="Cambria Math" w:hint="eastAsia"/>
+                      </w:rPr>
+                      <m:t>投資報酬率</m:t>
+                    </m:r>
+                    <m:r>
+                      <m:rPr>
+                        <m:sty m:val="p"/>
+                      </m:rPr>
+                      <w:rPr>
+                        <w:rFonts w:ascii="Cambria Math" w:eastAsia="標楷體" w:hAnsi="Cambria Math" w:hint="eastAsia"/>
+                      </w:rPr>
+                      <m:t>+1)</m:t>
+                    </m:r>
+                  </m:e>
+                  <m:sup>
+                    <m:f>
+                      <m:fPr>
+                        <m:ctrlPr>
+                          <w:rPr>
+                            <w:rFonts w:ascii="Cambria Math" w:eastAsia="標楷體" w:hAnsi="Cambria Math"/>
+                            <w:iCs/>
+                            <w:sz w:val="24"/>
+                            <w:szCs w:val="22"/>
+                          </w:rPr>
+                        </m:ctrlPr>
+                      </m:fPr>
+                      <m:num>
+                        <m:r>
+                          <m:rPr>
+                            <m:sty m:val="p"/>
+                          </m:rPr>
+                          <w:rPr>
+                            <w:rFonts w:ascii="Cambria Math" w:eastAsia="標楷體" w:hAnsi="Cambria Math" w:hint="eastAsia"/>
+                          </w:rPr>
+                          <m:t>1</m:t>
+                        </m:r>
+                      </m:num>
+                      <m:den>
+                        <m:r>
+                          <m:rPr>
+                            <m:sty m:val="p"/>
+                          </m:rPr>
+                          <w:rPr>
+                            <w:rFonts w:ascii="Cambria Math" w:eastAsia="標楷體" w:hAnsi="Cambria Math" w:hint="eastAsia"/>
+                          </w:rPr>
+                          <m:t>年數</m:t>
+                        </m:r>
+                      </m:den>
+                    </m:f>
+                  </m:sup>
+                </m:sSup>
+                <m:r>
+                  <m:rPr>
+                    <m:sty m:val="p"/>
+                  </m:rPr>
+                  <w:rPr>
+                    <w:rFonts w:ascii="Cambria Math" w:eastAsia="MS Gothic" w:hAnsi="Cambria Math" w:cs="MS Gothic" w:hint="eastAsia"/>
+                  </w:rPr>
+                  <m:t>-</m:t>
+                </m:r>
+                <m:r>
+                  <m:rPr>
+                    <m:sty m:val="p"/>
+                  </m:rPr>
+                  <w:rPr>
+                    <w:rFonts w:ascii="Cambria Math" w:eastAsia="標楷體" w:hAnsi="Cambria Math" w:hint="eastAsia"/>
+                  </w:rPr>
+                  <m:t>1</m:t>
+                </m:r>
+              </m:oMath>
+            </m:oMathPara>
+          </w:p>
+        </w:tc>
+      </w:tr>
+    </w:tbl>
+    <w:p>
+      <w:pPr>
+        <w:overflowPunct w:val="0"/>
+        <w:spacing w:before="120" w:after="120" w:line="360" w:lineRule="auto"/>
+        <w:jc w:val="both"/>
+        <w:rPr>
+          <w:rFonts w:ascii="Times New Roman" w:eastAsia="標楷體" w:hAnsi="Times New Roman" w:hint="eastAsia"/>
         </w:rPr>
       </w:pPr>
     </w:p>
